--- a/final_submission/5. documents/1. 소형 객체 탐지 성능 향상 방안/1.0 데이터셋과 모델 성능 상관관계 분석 보고서.docx
+++ b/final_submission/5. documents/1. 소형 객체 탐지 성능 향상 방안/1.0 데이터셋과 모델 성능 상관관계 분석 보고서.docx
@@ -3522,6 +3522,16 @@
         </w:rPr>
         <w:t xml:space="preserve"> 결과에 대한 분류는 아래와 같음</w:t>
       </w:r>
+    </w:p>
+    <w:p>
+      <w:pPr>
+        <w:pStyle w:val="a3"/>
+        <w:ind w:leftChars="0" w:left="2200"/>
+        <w:rPr>
+          <w:sz w:val="20"/>
+          <w:szCs w:val="20"/>
+        </w:rPr>
+      </w:pPr>
       <w:r>
         <w:rPr>
           <w:sz w:val="20"/>
@@ -3569,7 +3579,16 @@
           <w:sz w:val="20"/>
           <w:szCs w:val="20"/>
         </w:rPr>
-        <w:t xml:space="preserve"> &lt; </w:t>
+        <w:t xml:space="preserve"> </w:t>
+      </w:r>
+      <w:proofErr w:type="gramStart"/>
+      <w:r>
+        <w:rPr>
+          <w:rFonts w:hint="eastAsia"/>
+          <w:sz w:val="20"/>
+          <w:szCs w:val="20"/>
+        </w:rPr>
+        <w:t xml:space="preserve">&lt; </w:t>
       </w:r>
       <w:proofErr w:type="spellStart"/>
       <w:r>
@@ -3581,6 +3600,7 @@
         <w:t>IoU</w:t>
       </w:r>
       <w:proofErr w:type="spellEnd"/>
+      <w:proofErr w:type="gramEnd"/>
       <w:r>
         <w:rPr>
           <w:rFonts w:hint="eastAsia"/>
@@ -4849,6 +4869,17 @@
         </w:rPr>
         <w:br/>
       </w:r>
+    </w:p>
+    <w:p>
+      <w:pPr>
+        <w:pStyle w:val="a3"/>
+        <w:ind w:leftChars="0" w:left="2200"/>
+        <w:rPr>
+          <w:rFonts w:hint="eastAsia"/>
+          <w:sz w:val="20"/>
+          <w:szCs w:val="20"/>
+        </w:rPr>
+      </w:pPr>
     </w:p>
     <w:p>
       <w:pPr>
@@ -6372,6 +6403,7 @@
       </w:pPr>
       <w:r>
         <w:rPr>
+          <w:noProof/>
           <w:sz w:val="20"/>
           <w:szCs w:val="20"/>
         </w:rPr>
@@ -6653,15 +6685,7 @@
           <w:sz w:val="20"/>
           <w:szCs w:val="20"/>
         </w:rPr>
-        <w:t xml:space="preserve">: 전체 클래스에 대한 성능은 </w:t>
-      </w:r>
-      <w:r>
-        <w:rPr>
-          <w:rFonts w:hint="eastAsia"/>
-          <w:sz w:val="20"/>
-          <w:szCs w:val="20"/>
-        </w:rPr>
-        <w:t>v8n 모델이 약 5% 정도 높게 나왔다.</w:t>
+        <w:t>: 전체 클래스에 대한 성능은 v8n 모델이 약 5% 정도 높게 나왔다.</w:t>
       </w:r>
       <w:r>
         <w:rPr>
@@ -6676,47 +6700,7 @@
           <w:sz w:val="20"/>
           <w:szCs w:val="20"/>
         </w:rPr>
-        <w:t xml:space="preserve"> 두 모델의 </w:t>
-      </w:r>
-      <w:r>
-        <w:rPr>
-          <w:rFonts w:hint="eastAsia"/>
-          <w:sz w:val="20"/>
-          <w:szCs w:val="20"/>
-        </w:rPr>
-        <w:t>경향성을 비교</w:t>
-      </w:r>
-      <w:r>
-        <w:rPr>
-          <w:rFonts w:hint="eastAsia"/>
-          <w:sz w:val="20"/>
-          <w:szCs w:val="20"/>
-        </w:rPr>
-        <w:t xml:space="preserve">했을 </w:t>
-      </w:r>
-      <w:r>
-        <w:rPr>
-          <w:rFonts w:hint="eastAsia"/>
-          <w:sz w:val="20"/>
-          <w:szCs w:val="20"/>
-        </w:rPr>
-        <w:t>때, 먼저 공통점은 Car에서의 정확성이 큰 차이로 높고, 그 다음으로 Truck과 Bus에 대한 정확성이 높고, Cycle에서 특히 낮은 성능을 보인다는 것을 알 수 있다. 이는 Train set에서 Car에 대한 데이터가 충분하기 때문이라고 해석할 수 있</w:t>
-      </w:r>
-      <w:r>
-        <w:rPr>
-          <w:rFonts w:hint="eastAsia"/>
-          <w:sz w:val="20"/>
-          <w:szCs w:val="20"/>
-        </w:rPr>
-        <w:t>다. 하지만</w:t>
-      </w:r>
-      <w:r>
-        <w:rPr>
-          <w:rFonts w:hint="eastAsia"/>
-          <w:sz w:val="20"/>
-          <w:szCs w:val="20"/>
-        </w:rPr>
-        <w:t xml:space="preserve"> Truck, Bus, Motorcycle에 대해서는 단순히 데이터의 부족이라고 해석하기 보다는 </w:t>
+        <w:t xml:space="preserve"> 두 모델의 경향성을 비교했을 때, 먼저 공통점은 Car에서의 정확성이 큰 차이로 높고, 그 다음으로 Truck과 Bus에 대한 정확성이 높고, Cycle에서 특히 낮은 성능을 보인다는 것을 알 수 있다. 이는 Train set에서 Car에 대한 데이터가 충분하기 때문이라고 해석할 수 있다. 하지만 Truck, Bus, Motorcycle에 대해서는 단순히 데이터의 부족이라고 해석하기 보다는 </w:t>
       </w:r>
       <w:proofErr w:type="spellStart"/>
       <w:r>
@@ -6749,15 +6733,7 @@
           <w:sz w:val="20"/>
           <w:szCs w:val="20"/>
         </w:rPr>
-        <w:t xml:space="preserve"> </w:t>
-      </w:r>
-      <w:r>
-        <w:rPr>
-          <w:rFonts w:hint="eastAsia"/>
-          <w:sz w:val="20"/>
-          <w:szCs w:val="20"/>
-        </w:rPr>
-        <w:t xml:space="preserve">또한 Person의 학습 데이터가 가장 많은데도 Bus와 Truck에 비해 예측 정확도가 떨어지는 문제점을 발견했는데 마찬가지로 </w:t>
+        <w:t xml:space="preserve"> 또한 Person의 학습 데이터가 가장 많은데도 Bus와 Truck에 비해 예측 정확도가 떨어지는 문제점을 발견했는데 마찬가지로 </w:t>
       </w:r>
       <w:proofErr w:type="spellStart"/>
       <w:r>
@@ -6823,7 +6799,6 @@
         <w:pStyle w:val="a3"/>
         <w:ind w:leftChars="310" w:left="938" w:hangingChars="128" w:hanging="256"/>
         <w:rPr>
-          <w:rFonts w:hint="eastAsia"/>
           <w:sz w:val="20"/>
           <w:szCs w:val="20"/>
         </w:rPr>
@@ -7072,6 +7047,7 @@
       </w:r>
       <w:r>
         <w:rPr>
+          <w:noProof/>
           <w:sz w:val="20"/>
           <w:szCs w:val="20"/>
         </w:rPr>
@@ -7201,6 +7177,7 @@
       </w:r>
       <w:r>
         <w:rPr>
+          <w:noProof/>
           <w:sz w:val="20"/>
           <w:szCs w:val="20"/>
         </w:rPr>
@@ -7365,6 +7342,7 @@
       </w:pPr>
       <w:r>
         <w:rPr>
+          <w:noProof/>
           <w:sz w:val="20"/>
           <w:szCs w:val="20"/>
         </w:rPr>
@@ -7421,6 +7399,7 @@
       </w:r>
       <w:r>
         <w:rPr>
+          <w:noProof/>
           <w:sz w:val="20"/>
           <w:szCs w:val="20"/>
         </w:rPr>
@@ -7476,6 +7455,7 @@
       </w:r>
       <w:r>
         <w:rPr>
+          <w:noProof/>
           <w:sz w:val="20"/>
           <w:szCs w:val="20"/>
         </w:rPr>
@@ -7558,15 +7538,7 @@
           <w:sz w:val="20"/>
           <w:szCs w:val="20"/>
         </w:rPr>
-        <w:t>해당 클래스에서는</w:t>
-      </w:r>
-      <w:r>
-        <w:rPr>
-          <w:rFonts w:hint="eastAsia"/>
-          <w:sz w:val="20"/>
-          <w:szCs w:val="20"/>
-        </w:rPr>
-        <w:t xml:space="preserve"> 객체의 크기가 작아질수록 예측 정확도가 하락하는 현상을 확인할 수 있다. 학습에 사용된 데이터를 살펴봤을 때, </w:t>
+        <w:t xml:space="preserve">해당 클래스에서는 객체의 크기가 작아질수록 예측 정확도가 하락하는 현상을 확인할 수 있다. 학습에 사용된 데이터를 살펴봤을 때, </w:t>
       </w:r>
       <w:proofErr w:type="spellStart"/>
       <w:r>
@@ -7584,47 +7556,7 @@
           <w:sz w:val="20"/>
           <w:szCs w:val="20"/>
         </w:rPr>
-        <w:t xml:space="preserve"> 크기의 객체가 약 7천장으로</w:t>
-      </w:r>
-      <w:r>
-        <w:rPr>
-          <w:rFonts w:hint="eastAsia"/>
-          <w:sz w:val="20"/>
-          <w:szCs w:val="20"/>
-        </w:rPr>
-        <w:t xml:space="preserve"> </w:t>
-      </w:r>
-      <w:r>
-        <w:rPr>
-          <w:rFonts w:hint="eastAsia"/>
-          <w:sz w:val="20"/>
-          <w:szCs w:val="20"/>
-        </w:rPr>
-        <w:t>충분하</w:t>
-      </w:r>
-      <w:r>
-        <w:rPr>
-          <w:rFonts w:hint="eastAsia"/>
-          <w:sz w:val="20"/>
-          <w:szCs w:val="20"/>
-        </w:rPr>
-        <w:t>므로</w:t>
-      </w:r>
-      <w:r>
-        <w:rPr>
-          <w:rFonts w:hint="eastAsia"/>
-          <w:sz w:val="20"/>
-          <w:szCs w:val="20"/>
-        </w:rPr>
-        <w:t xml:space="preserve"> </w:t>
-      </w:r>
-      <w:r>
-        <w:rPr>
-          <w:rFonts w:hint="eastAsia"/>
-          <w:sz w:val="20"/>
-          <w:szCs w:val="20"/>
-        </w:rPr>
-        <w:t>데이터 셋을 추가하기 보다는 모델의 구조 변경을 통한 성능 향상이 먼저라는 결론을 얻을 수 있다.</w:t>
+        <w:t xml:space="preserve"> 크기의 객체가 약 7천장으로 충분하므로 데이터 셋을 추가하기 보다는 모델의 구조 변경을 통한 성능 향상이 먼저라는 결론을 얻을 수 있다.</w:t>
       </w:r>
       <w:r>
         <w:rPr>
@@ -7649,6 +7581,7 @@
       </w:pPr>
       <w:r>
         <w:rPr>
+          <w:noProof/>
           <w:sz w:val="20"/>
           <w:szCs w:val="20"/>
         </w:rPr>
@@ -8093,13 +8026,13 @@
         </w:numPr>
         <w:ind w:leftChars="0"/>
         <w:rPr>
-          <w:rFonts w:hint="eastAsia"/>
           <w:sz w:val="20"/>
           <w:szCs w:val="20"/>
         </w:rPr>
       </w:pPr>
       <w:r>
         <w:rPr>
+          <w:noProof/>
           <w:sz w:val="20"/>
           <w:szCs w:val="20"/>
         </w:rPr>
@@ -8155,6 +8088,7 @@
       </w:r>
       <w:r>
         <w:rPr>
+          <w:noProof/>
           <w:sz w:val="20"/>
           <w:szCs w:val="20"/>
         </w:rPr>
@@ -8210,6 +8144,7 @@
       </w:r>
       <w:r>
         <w:rPr>
+          <w:noProof/>
           <w:sz w:val="20"/>
           <w:szCs w:val="20"/>
         </w:rPr>
@@ -8265,6 +8200,7 @@
       </w:r>
       <w:r>
         <w:rPr>
+          <w:noProof/>
           <w:sz w:val="20"/>
           <w:szCs w:val="20"/>
         </w:rPr>
@@ -8450,6 +8386,7 @@
       </w:pPr>
       <w:r>
         <w:rPr>
+          <w:noProof/>
           <w:sz w:val="20"/>
           <w:szCs w:val="20"/>
         </w:rPr>
@@ -8506,6 +8443,7 @@
       </w:r>
       <w:r>
         <w:rPr>
+          <w:noProof/>
           <w:sz w:val="20"/>
           <w:szCs w:val="20"/>
         </w:rPr>
@@ -8561,6 +8499,7 @@
       </w:r>
       <w:r>
         <w:rPr>
+          <w:noProof/>
           <w:sz w:val="20"/>
           <w:szCs w:val="20"/>
         </w:rPr>
@@ -8783,6 +8722,7 @@
       </w:pPr>
       <w:r>
         <w:rPr>
+          <w:noProof/>
           <w:sz w:val="20"/>
           <w:szCs w:val="20"/>
         </w:rPr>
@@ -8995,7 +8935,6 @@
         </w:rPr>
         <w:t xml:space="preserve"> 객체들에 대한 정확도는 많이 떨어지기 때문에 </w:t>
       </w:r>
-      <w:proofErr w:type="gramStart"/>
       <w:r>
         <w:rPr>
           <w:rFonts w:hint="eastAsia"/>
@@ -9010,26 +8949,7 @@
           <w:sz w:val="20"/>
           <w:szCs w:val="20"/>
         </w:rPr>
-        <w:t xml:space="preserve">서 </w:t>
-      </w:r>
-      <w:proofErr w:type="spellStart"/>
-      <w:r>
-        <w:rPr>
-          <w:rFonts w:hint="eastAsia"/>
-          <w:sz w:val="20"/>
-          <w:szCs w:val="20"/>
-        </w:rPr>
-        <w:t>처럼</w:t>
-      </w:r>
-      <w:proofErr w:type="spellEnd"/>
-      <w:proofErr w:type="gramEnd"/>
-      <w:r>
-        <w:rPr>
-          <w:rFonts w:hint="eastAsia"/>
-          <w:sz w:val="20"/>
-          <w:szCs w:val="20"/>
-        </w:rPr>
-        <w:t xml:space="preserve"> 작은 객체의 비중이 큰 경우에 대해서 성능을 평가할 경우 현재와는 반대의 지표가 나올 것이라고 생각된다. 따라서 Cycle에서와 같은 방법으로 문제점을 해결해야 한다는 결론을 얻었다.</w:t>
+        <w:t>서처럼 작은 객체의 비중이 큰 경우에 대해서 성능을 평가할 경우 현재와는 반대의 지표가 나올 것이라고 생각된다. 따라서 Cycle에서와 같은 방법으로 문제점을 해결해야 한다는 결론을 얻었다.</w:t>
       </w:r>
       <w:r>
         <w:rPr>
@@ -9196,25 +9116,7 @@
           <w:sz w:val="20"/>
           <w:szCs w:val="20"/>
         </w:rPr>
-        <w:t xml:space="preserve"> 또한 다른 특성을 가진 데이터를 추가하여 오히려 모델의 성능을 떨어뜨릴 </w:t>
-      </w:r>
-      <w:proofErr w:type="gramStart"/>
-      <w:r>
-        <w:rPr>
-          <w:rFonts w:hint="eastAsia"/>
-          <w:sz w:val="20"/>
-          <w:szCs w:val="20"/>
-        </w:rPr>
-        <w:t>수 도</w:t>
-      </w:r>
-      <w:proofErr w:type="gramEnd"/>
-      <w:r>
-        <w:rPr>
-          <w:rFonts w:hint="eastAsia"/>
-          <w:sz w:val="20"/>
-          <w:szCs w:val="20"/>
-        </w:rPr>
-        <w:t xml:space="preserve"> 있기 때문에 점진적으로 데이터를 추가하며 모델의 성능 변화를 관찰해야 한다.</w:t>
+        <w:t xml:space="preserve"> 또한 다른 특성을 가진 데이터를 추가하여 오히려 모델의 성능을 떨어뜨릴 수도 있기 때문에 점진적으로 데이터를 추가하며 모델의 성능 변화를 관찰해야 한다.</w:t>
       </w:r>
       <w:r>
         <w:rPr>
@@ -9473,25 +9375,7 @@
           <w:sz w:val="20"/>
           <w:szCs w:val="20"/>
         </w:rPr>
-        <w:t xml:space="preserve"> Car의 경우 데이터셋의 문제가 없으며, 모델의 전체적인 성능이 </w:t>
-      </w:r>
-      <w:proofErr w:type="gramStart"/>
-      <w:r>
-        <w:rPr>
-          <w:rFonts w:hint="eastAsia"/>
-          <w:sz w:val="20"/>
-          <w:szCs w:val="20"/>
-        </w:rPr>
-        <w:t>향상 된다면</w:t>
-      </w:r>
-      <w:proofErr w:type="gramEnd"/>
-      <w:r>
-        <w:rPr>
-          <w:rFonts w:hint="eastAsia"/>
-          <w:sz w:val="20"/>
-          <w:szCs w:val="20"/>
-        </w:rPr>
-        <w:t xml:space="preserve"> 자연스레 해당 클래스에 대한 예측 정확도가 올라갈 것으로 판단했다. 하지만 Person의 경우 데이터셋에는 우선 문제가 없지만, 모델의 small 객체에 대한 성능이 특히 향상될 필요가 있다는 결론을 얻었다. 나머지 클래스들에 대해서는 공통적으로 크기별 분포와 환경이 비슷한 적절한 데이터셋의 추가와 모델의 small 객체에 대한 성능 향상이 필요하다고 판단했다.</w:t>
+        <w:t xml:space="preserve"> Car의 경우 데이터셋의 문제가 없으며, 모델의 전체적인 성능이 향상된다면 자연스레 해당 클래스에 대한 예측 정확도가 올라갈 것으로 판단했다. 하지만 Person의 경우 데이터셋에는 우선 문제가 없지만, 모델의 small 객체에 대한 성능이 특히 향상될 필요가 있다는 결론을 얻었다. 나머지 클래스들에 대해서는 공통적으로 크기별 분포와 환경이 비슷한 적절한 데이터셋의 추가와 모델의 small 객체에 대한 성능 향상이 필요하다고 판단했다.</w:t>
       </w:r>
     </w:p>
     <w:p>
@@ -9627,25 +9511,7 @@
           <w:sz w:val="20"/>
           <w:szCs w:val="20"/>
         </w:rPr>
-        <w:t xml:space="preserve">학습에 사용된 데이터셋과 테스트에 사용된 데이터셋들의 특성들을 분석했을 때, 일부 클래스들에 대해 적절한 데이터셋을 추가할 필요가 있다는 결론을 도출했다. 또한 성능을 </w:t>
-      </w:r>
-      <w:proofErr w:type="gramStart"/>
-      <w:r>
-        <w:rPr>
-          <w:rFonts w:hint="eastAsia"/>
-          <w:sz w:val="20"/>
-          <w:szCs w:val="20"/>
-        </w:rPr>
-        <w:t>테스트 할</w:t>
-      </w:r>
-      <w:proofErr w:type="gramEnd"/>
-      <w:r>
-        <w:rPr>
-          <w:rFonts w:hint="eastAsia"/>
-          <w:sz w:val="20"/>
-          <w:szCs w:val="20"/>
-        </w:rPr>
-        <w:t xml:space="preserve"> 때에는 전체적인 지표만 볼 것이 아니라 세부적으로 관찰할 필요가 있다는 점과 가능하다면 테스트 셋에 추가적인 변경하는 방안도 고려할 필요가 있다는 것을 알 수 있었다.</w:t>
+        <w:t>학습에 사용된 데이터셋과 테스트에 사용된 데이터셋들의 특성들을 분석했을 때, 일부 클래스들에 대해 적절한 데이터셋을 추가할 필요가 있다는 결론을 도출했다. 또한 성능을 테스트할 때에는 전체적인 지표만 볼 것이 아니라 세부적으로 관찰할 필요가 있다는 점과 가능하다면 테스트 셋에 추가적인 변경하는 방안도 고려할 필요가 있다는 것을 알 수 있었다.</w:t>
       </w:r>
     </w:p>
     <w:p>
@@ -9653,7 +9519,6 @@
         <w:pStyle w:val="a3"/>
         <w:ind w:leftChars="0" w:left="1760"/>
         <w:rPr>
-          <w:rFonts w:hint="eastAsia"/>
           <w:b/>
           <w:bCs/>
           <w:sz w:val="20"/>

--- a/final_submission/5. documents/1. 소형 객체 탐지 성능 향상 방안/1.0 데이터셋과 모델 성능 상관관계 분석 보고서.docx
+++ b/final_submission/5. documents/1. 소형 객체 탐지 성능 향상 방안/1.0 데이터셋과 모델 성능 상관관계 분석 보고서.docx
@@ -443,7 +443,7 @@
                     <pic:cNvPicPr/>
                   </pic:nvPicPr>
                   <pic:blipFill>
-                    <a:blip r:embed="rId6" cstate="print">
+                    <a:blip r:embed="rId8" cstate="print">
                       <a:extLst>
                         <a:ext uri="{28A0092B-C50C-407E-A947-70E740481C1C}">
                           <a14:useLocalDpi xmlns:a14="http://schemas.microsoft.com/office/drawing/2010/main" val="0"/>
@@ -517,7 +517,7 @@
                     </pic:cNvPicPr>
                   </pic:nvPicPr>
                   <pic:blipFill>
-                    <a:blip r:embed="rId7" cstate="print">
+                    <a:blip r:embed="rId9" cstate="print">
                       <a:extLst>
                         <a:ext uri="{28A0092B-C50C-407E-A947-70E740481C1C}">
                           <a14:useLocalDpi xmlns:a14="http://schemas.microsoft.com/office/drawing/2010/main" val="0"/>
@@ -3496,13 +3496,21 @@
         </w:rPr>
         <w:br/>
       </w:r>
-      <w:proofErr w:type="spellStart"/>
-      <w:r>
-        <w:rPr>
-          <w:rFonts w:hint="eastAsia"/>
-          <w:sz w:val="20"/>
-          <w:szCs w:val="20"/>
-        </w:rPr>
+      <w:r>
+        <w:rPr>
+          <w:sz w:val="20"/>
+          <w:szCs w:val="20"/>
+        </w:rPr>
+        <w:br/>
+      </w:r>
+      <w:proofErr w:type="spellStart"/>
+      <w:r>
+        <w:rPr>
+          <w:rFonts w:hint="eastAsia"/>
+          <w:sz w:val="20"/>
+          <w:szCs w:val="20"/>
+        </w:rPr>
+        <w:lastRenderedPageBreak/>
         <w:t>detect</w:t>
       </w:r>
       <w:r>
@@ -3545,7 +3553,6 @@
           <w:sz w:val="20"/>
           <w:szCs w:val="20"/>
         </w:rPr>
-        <w:lastRenderedPageBreak/>
         <w:t>Detect</w:t>
       </w:r>
       <w:r>
@@ -4848,34 +4855,12 @@
         </w:rPr>
         <w:br/>
       </w:r>
-      <w:r>
-        <w:rPr>
-          <w:sz w:val="20"/>
-          <w:szCs w:val="20"/>
-        </w:rPr>
-        <w:br/>
-      </w:r>
-      <w:r>
-        <w:rPr>
-          <w:sz w:val="20"/>
-          <w:szCs w:val="20"/>
-        </w:rPr>
-        <w:br/>
-      </w:r>
-      <w:r>
-        <w:rPr>
-          <w:sz w:val="20"/>
-          <w:szCs w:val="20"/>
-        </w:rPr>
-        <w:br/>
-      </w:r>
     </w:p>
     <w:p>
       <w:pPr>
         <w:pStyle w:val="a3"/>
         <w:ind w:leftChars="0" w:left="2200"/>
         <w:rPr>
-          <w:rFonts w:hint="eastAsia"/>
           <w:sz w:val="20"/>
           <w:szCs w:val="20"/>
         </w:rPr>
@@ -5534,7 +5519,7 @@
                     <pic:cNvPicPr/>
                   </pic:nvPicPr>
                   <pic:blipFill>
-                    <a:blip r:embed="rId8">
+                    <a:blip r:embed="rId10">
                       <a:extLst>
                         <a:ext uri="{28A0092B-C50C-407E-A947-70E740481C1C}">
                           <a14:useLocalDpi xmlns:a14="http://schemas.microsoft.com/office/drawing/2010/main" val="0"/>
@@ -5621,7 +5606,7 @@
         </w:rPr>
         <w:br/>
       </w:r>
-      <w:hyperlink r:id="rId9" w:history="1">
+      <w:hyperlink r:id="rId11" w:history="1">
         <w:r>
           <w:rPr>
             <w:rStyle w:val="a5"/>
@@ -6250,7 +6235,7 @@
                     <pic:cNvPicPr/>
                   </pic:nvPicPr>
                   <pic:blipFill>
-                    <a:blip r:embed="rId10">
+                    <a:blip r:embed="rId12">
                       <a:extLst>
                         <a:ext uri="{28A0092B-C50C-407E-A947-70E740481C1C}">
                           <a14:useLocalDpi xmlns:a14="http://schemas.microsoft.com/office/drawing/2010/main" val="0"/>
@@ -6432,7 +6417,7 @@
                     <pic:cNvPicPr/>
                   </pic:nvPicPr>
                   <pic:blipFill>
-                    <a:blip r:embed="rId11">
+                    <a:blip r:embed="rId13">
                       <a:extLst>
                         <a:ext uri="{28A0092B-C50C-407E-A947-70E740481C1C}">
                           <a14:useLocalDpi xmlns:a14="http://schemas.microsoft.com/office/drawing/2010/main" val="0"/>
@@ -7067,7 +7052,7 @@
                     <pic:cNvPicPr/>
                   </pic:nvPicPr>
                   <pic:blipFill>
-                    <a:blip r:embed="rId12"/>
+                    <a:blip r:embed="rId14"/>
                     <a:stretch>
                       <a:fillRect/>
                     </a:stretch>
@@ -7197,7 +7182,7 @@
                     <pic:cNvPicPr/>
                   </pic:nvPicPr>
                   <pic:blipFill>
-                    <a:blip r:embed="rId13"/>
+                    <a:blip r:embed="rId15"/>
                     <a:stretch>
                       <a:fillRect/>
                     </a:stretch>
@@ -7368,118 +7353,6 @@
                 <pic:pic xmlns:pic="http://schemas.openxmlformats.org/drawingml/2006/picture">
                   <pic:nvPicPr>
                     <pic:cNvPr id="1335226379" name=""/>
-                    <pic:cNvPicPr/>
-                  </pic:nvPicPr>
-                  <pic:blipFill>
-                    <a:blip r:embed="rId14">
-                      <a:extLst>
-                        <a:ext uri="{28A0092B-C50C-407E-A947-70E740481C1C}">
-                          <a14:useLocalDpi xmlns:a14="http://schemas.microsoft.com/office/drawing/2010/main" val="0"/>
-                        </a:ext>
-                      </a:extLst>
-                    </a:blip>
-                    <a:stretch>
-                      <a:fillRect/>
-                    </a:stretch>
-                  </pic:blipFill>
-                  <pic:spPr>
-                    <a:xfrm>
-                      <a:off x="0" y="0"/>
-                      <a:ext cx="2879725" cy="2332355"/>
-                    </a:xfrm>
-                    <a:prstGeom prst="rect">
-                      <a:avLst/>
-                    </a:prstGeom>
-                  </pic:spPr>
-                </pic:pic>
-              </a:graphicData>
-            </a:graphic>
-          </wp:anchor>
-        </w:drawing>
-      </w:r>
-      <w:r>
-        <w:rPr>
-          <w:noProof/>
-          <w:sz w:val="20"/>
-          <w:szCs w:val="20"/>
-        </w:rPr>
-        <w:drawing>
-          <wp:anchor distT="0" distB="0" distL="114300" distR="114300" simplePos="0" relativeHeight="251671552" behindDoc="0" locked="0" layoutInCell="1" allowOverlap="1" wp14:anchorId="0FEB7277" wp14:editId="13047CDE">
-            <wp:simplePos x="0" y="0"/>
-            <wp:positionH relativeFrom="column">
-              <wp:posOffset>2857500</wp:posOffset>
-            </wp:positionH>
-            <wp:positionV relativeFrom="paragraph">
-              <wp:posOffset>274320</wp:posOffset>
-            </wp:positionV>
-            <wp:extent cx="2879725" cy="2260600"/>
-            <wp:effectExtent l="0" t="0" r="0" b="6350"/>
-            <wp:wrapTopAndBottom/>
-            <wp:docPr id="1129438192" name="그림 1"/>
-            <wp:cNvGraphicFramePr>
-              <a:graphicFrameLocks xmlns:a="http://schemas.openxmlformats.org/drawingml/2006/main" noChangeAspect="1"/>
-            </wp:cNvGraphicFramePr>
-            <a:graphic xmlns:a="http://schemas.openxmlformats.org/drawingml/2006/main">
-              <a:graphicData uri="http://schemas.openxmlformats.org/drawingml/2006/picture">
-                <pic:pic xmlns:pic="http://schemas.openxmlformats.org/drawingml/2006/picture">
-                  <pic:nvPicPr>
-                    <pic:cNvPr id="1129438192" name=""/>
-                    <pic:cNvPicPr/>
-                  </pic:nvPicPr>
-                  <pic:blipFill>
-                    <a:blip r:embed="rId15">
-                      <a:extLst>
-                        <a:ext uri="{28A0092B-C50C-407E-A947-70E740481C1C}">
-                          <a14:useLocalDpi xmlns:a14="http://schemas.microsoft.com/office/drawing/2010/main" val="0"/>
-                        </a:ext>
-                      </a:extLst>
-                    </a:blip>
-                    <a:stretch>
-                      <a:fillRect/>
-                    </a:stretch>
-                  </pic:blipFill>
-                  <pic:spPr>
-                    <a:xfrm>
-                      <a:off x="0" y="0"/>
-                      <a:ext cx="2879725" cy="2260600"/>
-                    </a:xfrm>
-                    <a:prstGeom prst="rect">
-                      <a:avLst/>
-                    </a:prstGeom>
-                  </pic:spPr>
-                </pic:pic>
-              </a:graphicData>
-            </a:graphic>
-          </wp:anchor>
-        </w:drawing>
-      </w:r>
-      <w:r>
-        <w:rPr>
-          <w:noProof/>
-          <w:sz w:val="20"/>
-          <w:szCs w:val="20"/>
-        </w:rPr>
-        <w:drawing>
-          <wp:anchor distT="0" distB="0" distL="114300" distR="114300" simplePos="0" relativeHeight="251668480" behindDoc="0" locked="0" layoutInCell="1" allowOverlap="1" wp14:anchorId="4446D587" wp14:editId="021C8992">
-            <wp:simplePos x="0" y="0"/>
-            <wp:positionH relativeFrom="column">
-              <wp:posOffset>0</wp:posOffset>
-            </wp:positionH>
-            <wp:positionV relativeFrom="paragraph">
-              <wp:posOffset>4070985</wp:posOffset>
-            </wp:positionV>
-            <wp:extent cx="2879725" cy="2332355"/>
-            <wp:effectExtent l="0" t="0" r="0" b="0"/>
-            <wp:wrapTopAndBottom/>
-            <wp:docPr id="239644499" name="그림 1"/>
-            <wp:cNvGraphicFramePr>
-              <a:graphicFrameLocks xmlns:a="http://schemas.openxmlformats.org/drawingml/2006/main" noChangeAspect="1"/>
-            </wp:cNvGraphicFramePr>
-            <a:graphic xmlns:a="http://schemas.openxmlformats.org/drawingml/2006/main">
-              <a:graphicData uri="http://schemas.openxmlformats.org/drawingml/2006/picture">
-                <pic:pic xmlns:pic="http://schemas.openxmlformats.org/drawingml/2006/picture">
-                  <pic:nvPicPr>
-                    <pic:cNvPr id="239644499" name=""/>
                     <pic:cNvPicPr/>
                   </pic:nvPicPr>
                   <pic:blipFill>
@@ -7511,93 +7384,23 @@
       </w:r>
       <w:r>
         <w:rPr>
-          <w:rFonts w:hint="eastAsia"/>
-          <w:sz w:val="20"/>
-          <w:szCs w:val="20"/>
-        </w:rPr>
-        <w:t>Car</w:t>
-      </w:r>
-      <w:r>
-        <w:rPr>
-          <w:sz w:val="20"/>
-          <w:szCs w:val="20"/>
-        </w:rPr>
-        <w:br/>
-      </w:r>
-      <w:r>
-        <w:rPr>
-          <w:rFonts w:hint="eastAsia"/>
-          <w:sz w:val="20"/>
-          <w:szCs w:val="20"/>
-        </w:rPr>
-        <w:t xml:space="preserve">: </w:t>
-      </w:r>
-      <w:r>
-        <w:rPr>
-          <w:rFonts w:hint="eastAsia"/>
-          <w:sz w:val="20"/>
-          <w:szCs w:val="20"/>
-        </w:rPr>
-        <w:t xml:space="preserve">해당 클래스에서는 객체의 크기가 작아질수록 예측 정확도가 하락하는 현상을 확인할 수 있다. 학습에 사용된 데이터를 살펴봤을 때, </w:t>
-      </w:r>
-      <w:proofErr w:type="spellStart"/>
-      <w:r>
-        <w:rPr>
-          <w:rFonts w:hint="eastAsia"/>
-          <w:sz w:val="20"/>
-          <w:szCs w:val="20"/>
-        </w:rPr>
-        <w:t>small_s</w:t>
-      </w:r>
-      <w:proofErr w:type="spellEnd"/>
-      <w:r>
-        <w:rPr>
-          <w:rFonts w:hint="eastAsia"/>
-          <w:sz w:val="20"/>
-          <w:szCs w:val="20"/>
-        </w:rPr>
-        <w:t xml:space="preserve"> 크기의 객체가 약 7천장으로 충분하므로 데이터 셋을 추가하기 보다는 모델의 구조 변경을 통한 성능 향상이 먼저라는 결론을 얻을 수 있다.</w:t>
-      </w:r>
-      <w:r>
-        <w:rPr>
-          <w:sz w:val="20"/>
-          <w:szCs w:val="20"/>
-        </w:rPr>
-        <w:br/>
-      </w:r>
-    </w:p>
-    <w:p>
-      <w:pPr>
-        <w:pStyle w:val="a3"/>
-        <w:numPr>
-          <w:ilvl w:val="3"/>
-          <w:numId w:val="1"/>
-        </w:numPr>
-        <w:ind w:leftChars="0"/>
-        <w:rPr>
-          <w:sz w:val="20"/>
-          <w:szCs w:val="20"/>
-        </w:rPr>
-      </w:pPr>
-      <w:r>
-        <w:rPr>
           <w:noProof/>
           <w:sz w:val="20"/>
           <w:szCs w:val="20"/>
         </w:rPr>
         <w:drawing>
-          <wp:anchor distT="0" distB="0" distL="114300" distR="114300" simplePos="0" relativeHeight="251669504" behindDoc="0" locked="0" layoutInCell="1" allowOverlap="1" wp14:anchorId="32E3A76C" wp14:editId="30202B5F">
+          <wp:anchor distT="0" distB="0" distL="114300" distR="114300" simplePos="0" relativeHeight="251671552" behindDoc="0" locked="0" layoutInCell="1" allowOverlap="1" wp14:anchorId="0FEB7277" wp14:editId="13047CDE">
             <wp:simplePos x="0" y="0"/>
             <wp:positionH relativeFrom="column">
-              <wp:posOffset>2856230</wp:posOffset>
+              <wp:posOffset>2857500</wp:posOffset>
             </wp:positionH>
             <wp:positionV relativeFrom="paragraph">
-              <wp:posOffset>378460</wp:posOffset>
+              <wp:posOffset>274320</wp:posOffset>
             </wp:positionV>
             <wp:extent cx="2879725" cy="2260600"/>
             <wp:effectExtent l="0" t="0" r="0" b="6350"/>
             <wp:wrapTopAndBottom/>
-            <wp:docPr id="942398224" name="그림 1"/>
+            <wp:docPr id="1129438192" name="그림 1"/>
             <wp:cNvGraphicFramePr>
               <a:graphicFrameLocks xmlns:a="http://schemas.openxmlformats.org/drawingml/2006/main" noChangeAspect="1"/>
             </wp:cNvGraphicFramePr>
@@ -7605,7 +7408,7 @@
               <a:graphicData uri="http://schemas.openxmlformats.org/drawingml/2006/picture">
                 <pic:pic xmlns:pic="http://schemas.openxmlformats.org/drawingml/2006/picture">
                   <pic:nvPicPr>
-                    <pic:cNvPr id="942398224" name=""/>
+                    <pic:cNvPr id="1129438192" name=""/>
                     <pic:cNvPicPr/>
                   </pic:nvPicPr>
                   <pic:blipFill>
@@ -7637,418 +7440,23 @@
       </w:r>
       <w:r>
         <w:rPr>
-          <w:rFonts w:hint="eastAsia"/>
-          <w:sz w:val="20"/>
-          <w:szCs w:val="20"/>
-        </w:rPr>
-        <w:t>Person</w:t>
-      </w:r>
-      <w:r>
-        <w:rPr>
-          <w:sz w:val="20"/>
-          <w:szCs w:val="20"/>
-        </w:rPr>
-        <w:br/>
-      </w:r>
-      <w:r>
-        <w:rPr>
-          <w:rFonts w:hint="eastAsia"/>
-          <w:sz w:val="20"/>
-          <w:szCs w:val="20"/>
-        </w:rPr>
-        <w:t xml:space="preserve">: </w:t>
-      </w:r>
-      <w:r>
-        <w:rPr>
-          <w:rFonts w:hint="eastAsia"/>
-          <w:sz w:val="20"/>
-          <w:szCs w:val="20"/>
-        </w:rPr>
-        <w:t xml:space="preserve">해당 클래스에서는 오른쪽 하단의 그래프를 </w:t>
-      </w:r>
-      <w:proofErr w:type="spellStart"/>
-      <w:r>
-        <w:rPr>
-          <w:rFonts w:hint="eastAsia"/>
-          <w:sz w:val="20"/>
-          <w:szCs w:val="20"/>
-        </w:rPr>
-        <w:t>보았을때</w:t>
-      </w:r>
-      <w:proofErr w:type="spellEnd"/>
-      <w:r>
-        <w:rPr>
-          <w:rFonts w:hint="eastAsia"/>
-          <w:sz w:val="20"/>
-          <w:szCs w:val="20"/>
-        </w:rPr>
-        <w:t xml:space="preserve"> </w:t>
-      </w:r>
-      <w:proofErr w:type="spellStart"/>
-      <w:r>
-        <w:rPr>
-          <w:rFonts w:hint="eastAsia"/>
-          <w:sz w:val="20"/>
-          <w:szCs w:val="20"/>
-        </w:rPr>
-        <w:t>small_s</w:t>
-      </w:r>
-      <w:proofErr w:type="spellEnd"/>
-      <w:r>
-        <w:rPr>
-          <w:rFonts w:hint="eastAsia"/>
-          <w:sz w:val="20"/>
-          <w:szCs w:val="20"/>
-        </w:rPr>
-        <w:t xml:space="preserve"> 사이즈의 객체가 가장 많으며, </w:t>
-      </w:r>
-      <w:proofErr w:type="spellStart"/>
-      <w:r>
-        <w:rPr>
-          <w:rFonts w:hint="eastAsia"/>
-          <w:sz w:val="20"/>
-          <w:szCs w:val="20"/>
-        </w:rPr>
-        <w:t>small_m</w:t>
-      </w:r>
-      <w:proofErr w:type="spellEnd"/>
-      <w:r>
-        <w:rPr>
-          <w:rFonts w:hint="eastAsia"/>
-          <w:sz w:val="20"/>
-          <w:szCs w:val="20"/>
-        </w:rPr>
-        <w:t xml:space="preserve">, </w:t>
-      </w:r>
-      <w:proofErr w:type="spellStart"/>
-      <w:r>
-        <w:rPr>
-          <w:rFonts w:hint="eastAsia"/>
-          <w:sz w:val="20"/>
-          <w:szCs w:val="20"/>
-        </w:rPr>
-        <w:t>small_l</w:t>
-      </w:r>
-      <w:proofErr w:type="spellEnd"/>
-      <w:r>
-        <w:rPr>
-          <w:rFonts w:hint="eastAsia"/>
-          <w:sz w:val="20"/>
-          <w:szCs w:val="20"/>
-        </w:rPr>
-        <w:t xml:space="preserve"> 사이즈의 객체도 큰 비중을 차지한다. 결국 small(s, m, l)사이즈의 객체가 약 66%의 비율을 차지하는데, 왼쪽 하단의 그래프에서 알 수 있듯이 </w:t>
-      </w:r>
-      <w:proofErr w:type="spellStart"/>
-      <w:r>
-        <w:rPr>
-          <w:rFonts w:hint="eastAsia"/>
-          <w:sz w:val="20"/>
-          <w:szCs w:val="20"/>
-        </w:rPr>
-        <w:t>small_s</w:t>
-      </w:r>
-      <w:proofErr w:type="spellEnd"/>
-      <w:r>
-        <w:rPr>
-          <w:rFonts w:hint="eastAsia"/>
-          <w:sz w:val="20"/>
-          <w:szCs w:val="20"/>
-        </w:rPr>
-        <w:t xml:space="preserve"> 객체에서 특히 성능이 떨어지며 </w:t>
-      </w:r>
-      <w:proofErr w:type="spellStart"/>
-      <w:r>
-        <w:rPr>
-          <w:rFonts w:hint="eastAsia"/>
-          <w:sz w:val="20"/>
-          <w:szCs w:val="20"/>
-        </w:rPr>
-        <w:t>small_m</w:t>
-      </w:r>
-      <w:proofErr w:type="spellEnd"/>
-      <w:r>
-        <w:rPr>
-          <w:rFonts w:hint="eastAsia"/>
-          <w:sz w:val="20"/>
-          <w:szCs w:val="20"/>
-        </w:rPr>
-        <w:t xml:space="preserve"> 객체에서도 낮은 성능을 보인다.</w:t>
-      </w:r>
-      <w:r>
-        <w:rPr>
-          <w:sz w:val="20"/>
-          <w:szCs w:val="20"/>
-        </w:rPr>
-        <w:br/>
-      </w:r>
-      <w:r>
-        <w:rPr>
-          <w:rFonts w:hint="eastAsia"/>
-          <w:sz w:val="20"/>
-          <w:szCs w:val="20"/>
-        </w:rPr>
-        <w:t xml:space="preserve"> 위의</w:t>
-      </w:r>
-      <w:r>
-        <w:rPr>
-          <w:rFonts w:hint="eastAsia"/>
-          <w:sz w:val="20"/>
-          <w:szCs w:val="20"/>
-        </w:rPr>
-        <w:t xml:space="preserve"> 데이터 분포 분석 결과</w:t>
-      </w:r>
-      <w:r>
-        <w:rPr>
-          <w:rFonts w:hint="eastAsia"/>
-          <w:sz w:val="20"/>
-          <w:szCs w:val="20"/>
-        </w:rPr>
-        <w:t xml:space="preserve">는 </w:t>
-      </w:r>
-      <w:r>
-        <w:rPr>
-          <w:rFonts w:hint="eastAsia"/>
-          <w:b/>
-          <w:bCs/>
-          <w:sz w:val="20"/>
-          <w:szCs w:val="20"/>
-        </w:rPr>
-        <w:t>[</w:t>
-      </w:r>
-      <w:proofErr w:type="spellStart"/>
-      <w:r>
-        <w:rPr>
-          <w:rFonts w:hint="eastAsia"/>
-          <w:b/>
-          <w:bCs/>
-          <w:sz w:val="20"/>
-          <w:szCs w:val="20"/>
-        </w:rPr>
-        <w:t>i</w:t>
-      </w:r>
-      <w:proofErr w:type="spellEnd"/>
-      <w:r>
-        <w:rPr>
-          <w:rFonts w:hint="eastAsia"/>
-          <w:b/>
-          <w:bCs/>
-          <w:sz w:val="20"/>
-          <w:szCs w:val="20"/>
-        </w:rPr>
-        <w:t xml:space="preserve">. </w:t>
-      </w:r>
-      <w:r>
-        <w:rPr>
-          <w:rFonts w:hint="eastAsia"/>
-          <w:b/>
-          <w:bCs/>
-          <w:sz w:val="20"/>
-          <w:szCs w:val="20"/>
-        </w:rPr>
-        <w:t>클래스별 비율과 예측 정확도</w:t>
-      </w:r>
-      <w:r>
-        <w:rPr>
-          <w:rFonts w:hint="eastAsia"/>
-          <w:b/>
-          <w:bCs/>
-          <w:sz w:val="20"/>
-          <w:szCs w:val="20"/>
-        </w:rPr>
-        <w:t xml:space="preserve"> - 3</w:t>
-      </w:r>
-      <w:proofErr w:type="gramStart"/>
-      <w:r>
-        <w:rPr>
-          <w:rFonts w:hint="eastAsia"/>
-          <w:b/>
-          <w:bCs/>
-          <w:sz w:val="20"/>
-          <w:szCs w:val="20"/>
-        </w:rPr>
-        <w:t>]</w:t>
-      </w:r>
-      <w:r>
-        <w:rPr>
-          <w:rFonts w:hint="eastAsia"/>
-          <w:sz w:val="20"/>
-          <w:szCs w:val="20"/>
-        </w:rPr>
-        <w:t xml:space="preserve"> 에서</w:t>
-      </w:r>
-      <w:proofErr w:type="gramEnd"/>
-      <w:r>
-        <w:rPr>
-          <w:rFonts w:hint="eastAsia"/>
-          <w:sz w:val="20"/>
-          <w:szCs w:val="20"/>
-        </w:rPr>
-        <w:t xml:space="preserve"> 확인한 person의 학습 데이터가 충분한데도 예측 정확도가 떨어지는 문제점에 대한 설명이 될 수 있다.</w:t>
-      </w:r>
-      <w:r>
-        <w:rPr>
-          <w:sz w:val="20"/>
-          <w:szCs w:val="20"/>
-        </w:rPr>
-        <w:br/>
-      </w:r>
-      <w:r>
-        <w:rPr>
-          <w:rFonts w:hint="eastAsia"/>
-          <w:sz w:val="20"/>
-          <w:szCs w:val="20"/>
-        </w:rPr>
-        <w:t xml:space="preserve"> 또한 Car 클래스와 비교했을 때,</w:t>
-      </w:r>
-      <w:r>
-        <w:rPr>
-          <w:rFonts w:hint="eastAsia"/>
-          <w:sz w:val="20"/>
-          <w:szCs w:val="20"/>
-        </w:rPr>
-        <w:t xml:space="preserve"> </w:t>
-      </w:r>
-      <w:proofErr w:type="spellStart"/>
-      <w:r>
-        <w:rPr>
-          <w:rFonts w:hint="eastAsia"/>
-          <w:sz w:val="20"/>
-          <w:szCs w:val="20"/>
-        </w:rPr>
-        <w:t>small_s</w:t>
-      </w:r>
-      <w:proofErr w:type="spellEnd"/>
-      <w:r>
-        <w:rPr>
-          <w:rFonts w:hint="eastAsia"/>
-          <w:sz w:val="20"/>
-          <w:szCs w:val="20"/>
-        </w:rPr>
-        <w:t xml:space="preserve"> 객체에 대한 정확도는 약 4배의 차이가 나는 문제점이 있다.</w:t>
-      </w:r>
-      <w:r>
-        <w:rPr>
-          <w:rFonts w:hint="eastAsia"/>
-          <w:sz w:val="20"/>
-          <w:szCs w:val="20"/>
-        </w:rPr>
-        <w:t xml:space="preserve"> 학습에 사용된 </w:t>
-      </w:r>
-      <w:proofErr w:type="spellStart"/>
-      <w:r>
-        <w:rPr>
-          <w:rFonts w:hint="eastAsia"/>
-          <w:sz w:val="20"/>
-          <w:szCs w:val="20"/>
-        </w:rPr>
-        <w:t>small_s</w:t>
-      </w:r>
-      <w:proofErr w:type="spellEnd"/>
-      <w:r>
-        <w:rPr>
-          <w:rFonts w:hint="eastAsia"/>
-          <w:sz w:val="20"/>
-          <w:szCs w:val="20"/>
-        </w:rPr>
-        <w:t xml:space="preserve"> 객체의 숫자</w:t>
-      </w:r>
-      <w:r>
-        <w:rPr>
-          <w:rFonts w:hint="eastAsia"/>
-          <w:sz w:val="20"/>
-          <w:szCs w:val="20"/>
-        </w:rPr>
-        <w:t xml:space="preserve">를 확인한 </w:t>
-      </w:r>
-      <w:r>
-        <w:rPr>
-          <w:rFonts w:hint="eastAsia"/>
-          <w:sz w:val="20"/>
-          <w:szCs w:val="20"/>
-        </w:rPr>
-        <w:lastRenderedPageBreak/>
-        <w:t>결과</w:t>
-      </w:r>
-      <w:r>
-        <w:rPr>
-          <w:rFonts w:hint="eastAsia"/>
-          <w:sz w:val="20"/>
-          <w:szCs w:val="20"/>
-        </w:rPr>
-        <w:t xml:space="preserve"> Person의 경우 약 5천장, Car의 경우 약 7천장으로 두 경우 모두 데이터의 개수는 충분하므로 </w:t>
-      </w:r>
-      <w:r>
-        <w:rPr>
-          <w:rFonts w:hint="eastAsia"/>
-          <w:sz w:val="20"/>
-          <w:szCs w:val="20"/>
-        </w:rPr>
-        <w:t>해당</w:t>
-      </w:r>
-      <w:r>
-        <w:rPr>
-          <w:rFonts w:hint="eastAsia"/>
-          <w:sz w:val="20"/>
-          <w:szCs w:val="20"/>
-        </w:rPr>
-        <w:t xml:space="preserve"> </w:t>
-      </w:r>
-      <w:r>
-        <w:rPr>
-          <w:rFonts w:hint="eastAsia"/>
-          <w:sz w:val="20"/>
-          <w:szCs w:val="20"/>
-        </w:rPr>
-        <w:t>문제점</w:t>
-      </w:r>
-      <w:r>
-        <w:rPr>
-          <w:rFonts w:hint="eastAsia"/>
-          <w:sz w:val="20"/>
-          <w:szCs w:val="20"/>
-        </w:rPr>
-        <w:t>은 모델의 작은 객체에 대한 감지 성능을 향상하여 해결해야 한다는 결론을 얻었다.</w:t>
-      </w:r>
-      <w:r>
-        <w:rPr>
-          <w:sz w:val="20"/>
-          <w:szCs w:val="20"/>
-        </w:rPr>
-        <w:br/>
-      </w:r>
-    </w:p>
-    <w:p>
-      <w:pPr>
-        <w:pStyle w:val="a3"/>
-        <w:numPr>
-          <w:ilvl w:val="3"/>
-          <w:numId w:val="1"/>
-        </w:numPr>
-        <w:ind w:leftChars="0"/>
-        <w:rPr>
-          <w:sz w:val="20"/>
-          <w:szCs w:val="20"/>
-        </w:rPr>
-      </w:pPr>
-      <w:r>
-        <w:rPr>
           <w:noProof/>
           <w:sz w:val="20"/>
           <w:szCs w:val="20"/>
         </w:rPr>
         <w:drawing>
-          <wp:anchor distT="0" distB="0" distL="114300" distR="114300" simplePos="0" relativeHeight="251674624" behindDoc="0" locked="0" layoutInCell="1" allowOverlap="1" wp14:anchorId="47367780" wp14:editId="149AE61B">
+          <wp:anchor distT="0" distB="0" distL="114300" distR="114300" simplePos="0" relativeHeight="251668480" behindDoc="0" locked="0" layoutInCell="1" allowOverlap="1" wp14:anchorId="4446D587" wp14:editId="021C8992">
             <wp:simplePos x="0" y="0"/>
             <wp:positionH relativeFrom="column">
-              <wp:posOffset>2835275</wp:posOffset>
+              <wp:posOffset>0</wp:posOffset>
             </wp:positionH>
             <wp:positionV relativeFrom="paragraph">
-              <wp:posOffset>2556510</wp:posOffset>
+              <wp:posOffset>4070985</wp:posOffset>
             </wp:positionV>
-            <wp:extent cx="2879725" cy="2260600"/>
-            <wp:effectExtent l="0" t="0" r="0" b="6350"/>
+            <wp:extent cx="2879725" cy="2332355"/>
+            <wp:effectExtent l="0" t="0" r="0" b="0"/>
             <wp:wrapTopAndBottom/>
-            <wp:docPr id="683278077" name="그림 1"/>
+            <wp:docPr id="239644499" name="그림 1"/>
             <wp:cNvGraphicFramePr>
               <a:graphicFrameLocks xmlns:a="http://schemas.openxmlformats.org/drawingml/2006/main" noChangeAspect="1"/>
             </wp:cNvGraphicFramePr>
@@ -8056,7 +7464,7 @@
               <a:graphicData uri="http://schemas.openxmlformats.org/drawingml/2006/picture">
                 <pic:pic xmlns:pic="http://schemas.openxmlformats.org/drawingml/2006/picture">
                   <pic:nvPicPr>
-                    <pic:cNvPr id="683278077" name=""/>
+                    <pic:cNvPr id="239644499" name=""/>
                     <pic:cNvPicPr/>
                   </pic:nvPicPr>
                   <pic:blipFill>
@@ -8074,7 +7482,7 @@
                   <pic:spPr>
                     <a:xfrm>
                       <a:off x="0" y="0"/>
-                      <a:ext cx="2879725" cy="2260600"/>
+                      <a:ext cx="2879725" cy="2332355"/>
                     </a:xfrm>
                     <a:prstGeom prst="rect">
                       <a:avLst/>
@@ -8088,23 +7496,93 @@
       </w:r>
       <w:r>
         <w:rPr>
+          <w:rFonts w:hint="eastAsia"/>
+          <w:sz w:val="20"/>
+          <w:szCs w:val="20"/>
+        </w:rPr>
+        <w:t>Car</w:t>
+      </w:r>
+      <w:r>
+        <w:rPr>
+          <w:sz w:val="20"/>
+          <w:szCs w:val="20"/>
+        </w:rPr>
+        <w:br/>
+      </w:r>
+      <w:r>
+        <w:rPr>
+          <w:rFonts w:hint="eastAsia"/>
+          <w:sz w:val="20"/>
+          <w:szCs w:val="20"/>
+        </w:rPr>
+        <w:t xml:space="preserve">: </w:t>
+      </w:r>
+      <w:r>
+        <w:rPr>
+          <w:rFonts w:hint="eastAsia"/>
+          <w:sz w:val="20"/>
+          <w:szCs w:val="20"/>
+        </w:rPr>
+        <w:t xml:space="preserve">해당 클래스에서는 객체의 크기가 작아질수록 예측 정확도가 하락하는 현상을 확인할 수 있다. 학습에 사용된 데이터를 살펴봤을 때, </w:t>
+      </w:r>
+      <w:proofErr w:type="spellStart"/>
+      <w:r>
+        <w:rPr>
+          <w:rFonts w:hint="eastAsia"/>
+          <w:sz w:val="20"/>
+          <w:szCs w:val="20"/>
+        </w:rPr>
+        <w:t>small_s</w:t>
+      </w:r>
+      <w:proofErr w:type="spellEnd"/>
+      <w:r>
+        <w:rPr>
+          <w:rFonts w:hint="eastAsia"/>
+          <w:sz w:val="20"/>
+          <w:szCs w:val="20"/>
+        </w:rPr>
+        <w:t xml:space="preserve"> 크기의 객체가 약 7천장으로 충분하므로 데이터 셋을 추가하기 보다는 모델의 구조 변경을 통한 성능 향상이 먼저라는 결론을 얻을 수 있다.</w:t>
+      </w:r>
+      <w:r>
+        <w:rPr>
+          <w:sz w:val="20"/>
+          <w:szCs w:val="20"/>
+        </w:rPr>
+        <w:br/>
+      </w:r>
+    </w:p>
+    <w:p>
+      <w:pPr>
+        <w:pStyle w:val="a3"/>
+        <w:numPr>
+          <w:ilvl w:val="3"/>
+          <w:numId w:val="1"/>
+        </w:numPr>
+        <w:ind w:leftChars="0"/>
+        <w:rPr>
+          <w:sz w:val="20"/>
+          <w:szCs w:val="20"/>
+        </w:rPr>
+      </w:pPr>
+      <w:r>
+        <w:rPr>
           <w:noProof/>
           <w:sz w:val="20"/>
           <w:szCs w:val="20"/>
         </w:rPr>
         <w:drawing>
-          <wp:anchor distT="0" distB="0" distL="114300" distR="114300" simplePos="0" relativeHeight="251675648" behindDoc="0" locked="0" layoutInCell="1" allowOverlap="1" wp14:anchorId="2F4252BC" wp14:editId="06902B6C">
+          <wp:anchor distT="0" distB="0" distL="114300" distR="114300" simplePos="0" relativeHeight="251669504" behindDoc="0" locked="0" layoutInCell="1" allowOverlap="1" wp14:anchorId="32E3A76C" wp14:editId="30202B5F">
             <wp:simplePos x="0" y="0"/>
             <wp:positionH relativeFrom="column">
-              <wp:posOffset>-3175</wp:posOffset>
+              <wp:posOffset>2856230</wp:posOffset>
             </wp:positionH>
             <wp:positionV relativeFrom="paragraph">
-              <wp:posOffset>2578735</wp:posOffset>
+              <wp:posOffset>378460</wp:posOffset>
             </wp:positionV>
             <wp:extent cx="2879725" cy="2260600"/>
             <wp:effectExtent l="0" t="0" r="0" b="6350"/>
             <wp:wrapTopAndBottom/>
-            <wp:docPr id="536375419" name="그림 1"/>
+            <wp:docPr id="942398224" name="그림 1"/>
             <wp:cNvGraphicFramePr>
               <a:graphicFrameLocks xmlns:a="http://schemas.openxmlformats.org/drawingml/2006/main" noChangeAspect="1"/>
             </wp:cNvGraphicFramePr>
@@ -8112,7 +7590,7 @@
               <a:graphicData uri="http://schemas.openxmlformats.org/drawingml/2006/picture">
                 <pic:pic xmlns:pic="http://schemas.openxmlformats.org/drawingml/2006/picture">
                   <pic:nvPicPr>
-                    <pic:cNvPr id="536375419" name=""/>
+                    <pic:cNvPr id="942398224" name=""/>
                     <pic:cNvPicPr/>
                   </pic:nvPicPr>
                   <pic:blipFill>
@@ -8144,6 +7622,513 @@
       </w:r>
       <w:r>
         <w:rPr>
+          <w:rFonts w:hint="eastAsia"/>
+          <w:sz w:val="20"/>
+          <w:szCs w:val="20"/>
+        </w:rPr>
+        <w:t>Person</w:t>
+      </w:r>
+      <w:r>
+        <w:rPr>
+          <w:sz w:val="20"/>
+          <w:szCs w:val="20"/>
+        </w:rPr>
+        <w:br/>
+      </w:r>
+      <w:r>
+        <w:rPr>
+          <w:rFonts w:hint="eastAsia"/>
+          <w:sz w:val="20"/>
+          <w:szCs w:val="20"/>
+        </w:rPr>
+        <w:t xml:space="preserve">: </w:t>
+      </w:r>
+      <w:r>
+        <w:rPr>
+          <w:rFonts w:hint="eastAsia"/>
+          <w:sz w:val="20"/>
+          <w:szCs w:val="20"/>
+        </w:rPr>
+        <w:t xml:space="preserve">해당 클래스에서는 오른쪽 하단의 그래프를 </w:t>
+      </w:r>
+      <w:proofErr w:type="spellStart"/>
+      <w:r>
+        <w:rPr>
+          <w:rFonts w:hint="eastAsia"/>
+          <w:sz w:val="20"/>
+          <w:szCs w:val="20"/>
+        </w:rPr>
+        <w:t>보았을때</w:t>
+      </w:r>
+      <w:proofErr w:type="spellEnd"/>
+      <w:r>
+        <w:rPr>
+          <w:rFonts w:hint="eastAsia"/>
+          <w:sz w:val="20"/>
+          <w:szCs w:val="20"/>
+        </w:rPr>
+        <w:t xml:space="preserve"> </w:t>
+      </w:r>
+      <w:proofErr w:type="spellStart"/>
+      <w:r>
+        <w:rPr>
+          <w:rFonts w:hint="eastAsia"/>
+          <w:sz w:val="20"/>
+          <w:szCs w:val="20"/>
+        </w:rPr>
+        <w:t>small_s</w:t>
+      </w:r>
+      <w:proofErr w:type="spellEnd"/>
+      <w:r>
+        <w:rPr>
+          <w:rFonts w:hint="eastAsia"/>
+          <w:sz w:val="20"/>
+          <w:szCs w:val="20"/>
+        </w:rPr>
+        <w:t xml:space="preserve"> 사이즈의 객체가 가장 많으며, </w:t>
+      </w:r>
+      <w:proofErr w:type="spellStart"/>
+      <w:r>
+        <w:rPr>
+          <w:rFonts w:hint="eastAsia"/>
+          <w:sz w:val="20"/>
+          <w:szCs w:val="20"/>
+        </w:rPr>
+        <w:t>small_m</w:t>
+      </w:r>
+      <w:proofErr w:type="spellEnd"/>
+      <w:r>
+        <w:rPr>
+          <w:rFonts w:hint="eastAsia"/>
+          <w:sz w:val="20"/>
+          <w:szCs w:val="20"/>
+        </w:rPr>
+        <w:t xml:space="preserve">, </w:t>
+      </w:r>
+      <w:proofErr w:type="spellStart"/>
+      <w:r>
+        <w:rPr>
+          <w:rFonts w:hint="eastAsia"/>
+          <w:sz w:val="20"/>
+          <w:szCs w:val="20"/>
+        </w:rPr>
+        <w:t>small_l</w:t>
+      </w:r>
+      <w:proofErr w:type="spellEnd"/>
+      <w:r>
+        <w:rPr>
+          <w:rFonts w:hint="eastAsia"/>
+          <w:sz w:val="20"/>
+          <w:szCs w:val="20"/>
+        </w:rPr>
+        <w:t xml:space="preserve"> 사이즈의 객체도 큰 비중을 차지한다. 결국 small(s, m, l)사이즈의 객체가 약 66%의 비율을 차지하는데, 왼쪽 하단의 그래프에서 알 수 있듯이 </w:t>
+      </w:r>
+      <w:proofErr w:type="spellStart"/>
+      <w:r>
+        <w:rPr>
+          <w:rFonts w:hint="eastAsia"/>
+          <w:sz w:val="20"/>
+          <w:szCs w:val="20"/>
+        </w:rPr>
+        <w:t>small_s</w:t>
+      </w:r>
+      <w:proofErr w:type="spellEnd"/>
+      <w:r>
+        <w:rPr>
+          <w:rFonts w:hint="eastAsia"/>
+          <w:sz w:val="20"/>
+          <w:szCs w:val="20"/>
+        </w:rPr>
+        <w:t xml:space="preserve"> 객체에서 특히 성능이 떨어지며 </w:t>
+      </w:r>
+      <w:proofErr w:type="spellStart"/>
+      <w:r>
+        <w:rPr>
+          <w:rFonts w:hint="eastAsia"/>
+          <w:sz w:val="20"/>
+          <w:szCs w:val="20"/>
+        </w:rPr>
+        <w:t>small_m</w:t>
+      </w:r>
+      <w:proofErr w:type="spellEnd"/>
+      <w:r>
+        <w:rPr>
+          <w:rFonts w:hint="eastAsia"/>
+          <w:sz w:val="20"/>
+          <w:szCs w:val="20"/>
+        </w:rPr>
+        <w:t xml:space="preserve"> 객체에서도 낮은 성능을 보인다.</w:t>
+      </w:r>
+      <w:r>
+        <w:rPr>
+          <w:sz w:val="20"/>
+          <w:szCs w:val="20"/>
+        </w:rPr>
+        <w:br/>
+      </w:r>
+      <w:r>
+        <w:rPr>
+          <w:rFonts w:hint="eastAsia"/>
+          <w:sz w:val="20"/>
+          <w:szCs w:val="20"/>
+        </w:rPr>
+        <w:t xml:space="preserve"> 위의</w:t>
+      </w:r>
+      <w:r>
+        <w:rPr>
+          <w:rFonts w:hint="eastAsia"/>
+          <w:sz w:val="20"/>
+          <w:szCs w:val="20"/>
+        </w:rPr>
+        <w:t xml:space="preserve"> 데이터 분포 분석 결과</w:t>
+      </w:r>
+      <w:r>
+        <w:rPr>
+          <w:rFonts w:hint="eastAsia"/>
+          <w:sz w:val="20"/>
+          <w:szCs w:val="20"/>
+        </w:rPr>
+        <w:t xml:space="preserve">는 </w:t>
+      </w:r>
+      <w:r>
+        <w:rPr>
+          <w:rFonts w:hint="eastAsia"/>
+          <w:b/>
+          <w:bCs/>
+          <w:sz w:val="20"/>
+          <w:szCs w:val="20"/>
+        </w:rPr>
+        <w:t>[</w:t>
+      </w:r>
+      <w:proofErr w:type="spellStart"/>
+      <w:r>
+        <w:rPr>
+          <w:rFonts w:hint="eastAsia"/>
+          <w:b/>
+          <w:bCs/>
+          <w:sz w:val="20"/>
+          <w:szCs w:val="20"/>
+        </w:rPr>
+        <w:t>i</w:t>
+      </w:r>
+      <w:proofErr w:type="spellEnd"/>
+      <w:r>
+        <w:rPr>
+          <w:rFonts w:hint="eastAsia"/>
+          <w:b/>
+          <w:bCs/>
+          <w:sz w:val="20"/>
+          <w:szCs w:val="20"/>
+        </w:rPr>
+        <w:t xml:space="preserve">. </w:t>
+      </w:r>
+      <w:r>
+        <w:rPr>
+          <w:rFonts w:hint="eastAsia"/>
+          <w:b/>
+          <w:bCs/>
+          <w:sz w:val="20"/>
+          <w:szCs w:val="20"/>
+        </w:rPr>
+        <w:t>클래스별 비율과 예측 정확도</w:t>
+      </w:r>
+      <w:r>
+        <w:rPr>
+          <w:rFonts w:hint="eastAsia"/>
+          <w:b/>
+          <w:bCs/>
+          <w:sz w:val="20"/>
+          <w:szCs w:val="20"/>
+        </w:rPr>
+        <w:t xml:space="preserve"> - 3</w:t>
+      </w:r>
+      <w:proofErr w:type="gramStart"/>
+      <w:r>
+        <w:rPr>
+          <w:rFonts w:hint="eastAsia"/>
+          <w:b/>
+          <w:bCs/>
+          <w:sz w:val="20"/>
+          <w:szCs w:val="20"/>
+        </w:rPr>
+        <w:t>]</w:t>
+      </w:r>
+      <w:r>
+        <w:rPr>
+          <w:rFonts w:hint="eastAsia"/>
+          <w:sz w:val="20"/>
+          <w:szCs w:val="20"/>
+        </w:rPr>
+        <w:t xml:space="preserve"> 에서</w:t>
+      </w:r>
+      <w:proofErr w:type="gramEnd"/>
+      <w:r>
+        <w:rPr>
+          <w:rFonts w:hint="eastAsia"/>
+          <w:sz w:val="20"/>
+          <w:szCs w:val="20"/>
+        </w:rPr>
+        <w:t xml:space="preserve"> 확인한 person의 학습 데이터가 충분한데도 예측 정확도가 떨어지는 문제점에 대한 설명이 될 수 있다.</w:t>
+      </w:r>
+      <w:r>
+        <w:rPr>
+          <w:sz w:val="20"/>
+          <w:szCs w:val="20"/>
+        </w:rPr>
+        <w:br/>
+      </w:r>
+      <w:r>
+        <w:rPr>
+          <w:rFonts w:hint="eastAsia"/>
+          <w:sz w:val="20"/>
+          <w:szCs w:val="20"/>
+        </w:rPr>
+        <w:t xml:space="preserve"> 또한 Car 클래스와 비교했을 때,</w:t>
+      </w:r>
+      <w:r>
+        <w:rPr>
+          <w:rFonts w:hint="eastAsia"/>
+          <w:sz w:val="20"/>
+          <w:szCs w:val="20"/>
+        </w:rPr>
+        <w:t xml:space="preserve"> </w:t>
+      </w:r>
+      <w:proofErr w:type="spellStart"/>
+      <w:r>
+        <w:rPr>
+          <w:rFonts w:hint="eastAsia"/>
+          <w:sz w:val="20"/>
+          <w:szCs w:val="20"/>
+        </w:rPr>
+        <w:t>small_s</w:t>
+      </w:r>
+      <w:proofErr w:type="spellEnd"/>
+      <w:r>
+        <w:rPr>
+          <w:rFonts w:hint="eastAsia"/>
+          <w:sz w:val="20"/>
+          <w:szCs w:val="20"/>
+        </w:rPr>
+        <w:t xml:space="preserve"> 객체에 대한 정확도는 약 4배의 차이가 나는 문제점이 있다.</w:t>
+      </w:r>
+      <w:r>
+        <w:rPr>
+          <w:rFonts w:hint="eastAsia"/>
+          <w:sz w:val="20"/>
+          <w:szCs w:val="20"/>
+        </w:rPr>
+        <w:t xml:space="preserve"> 학습에 사용된 </w:t>
+      </w:r>
+      <w:proofErr w:type="spellStart"/>
+      <w:r>
+        <w:rPr>
+          <w:rFonts w:hint="eastAsia"/>
+          <w:sz w:val="20"/>
+          <w:szCs w:val="20"/>
+        </w:rPr>
+        <w:t>small_s</w:t>
+      </w:r>
+      <w:proofErr w:type="spellEnd"/>
+      <w:r>
+        <w:rPr>
+          <w:rFonts w:hint="eastAsia"/>
+          <w:sz w:val="20"/>
+          <w:szCs w:val="20"/>
+        </w:rPr>
+        <w:t xml:space="preserve"> 객체의 숫자</w:t>
+      </w:r>
+      <w:r>
+        <w:rPr>
+          <w:rFonts w:hint="eastAsia"/>
+          <w:sz w:val="20"/>
+          <w:szCs w:val="20"/>
+        </w:rPr>
+        <w:t xml:space="preserve">를 확인한 </w:t>
+      </w:r>
+      <w:r>
+        <w:rPr>
+          <w:rFonts w:hint="eastAsia"/>
+          <w:sz w:val="20"/>
+          <w:szCs w:val="20"/>
+        </w:rPr>
+        <w:lastRenderedPageBreak/>
+        <w:t>결과</w:t>
+      </w:r>
+      <w:r>
+        <w:rPr>
+          <w:rFonts w:hint="eastAsia"/>
+          <w:sz w:val="20"/>
+          <w:szCs w:val="20"/>
+        </w:rPr>
+        <w:t xml:space="preserve"> Person의 경우 약 5천장, Car의 경우 약 7천장으로 두 경우 모두 데이터의 개수는 충분하므로 </w:t>
+      </w:r>
+      <w:r>
+        <w:rPr>
+          <w:rFonts w:hint="eastAsia"/>
+          <w:sz w:val="20"/>
+          <w:szCs w:val="20"/>
+        </w:rPr>
+        <w:t>해당</w:t>
+      </w:r>
+      <w:r>
+        <w:rPr>
+          <w:rFonts w:hint="eastAsia"/>
+          <w:sz w:val="20"/>
+          <w:szCs w:val="20"/>
+        </w:rPr>
+        <w:t xml:space="preserve"> </w:t>
+      </w:r>
+      <w:r>
+        <w:rPr>
+          <w:rFonts w:hint="eastAsia"/>
+          <w:sz w:val="20"/>
+          <w:szCs w:val="20"/>
+        </w:rPr>
+        <w:t>문제점</w:t>
+      </w:r>
+      <w:r>
+        <w:rPr>
+          <w:rFonts w:hint="eastAsia"/>
+          <w:sz w:val="20"/>
+          <w:szCs w:val="20"/>
+        </w:rPr>
+        <w:t>은 모델의 작은 객체에 대한 감지 성능을 향상하여 해결해야 한다는 결론을 얻었다.</w:t>
+      </w:r>
+      <w:r>
+        <w:rPr>
+          <w:sz w:val="20"/>
+          <w:szCs w:val="20"/>
+        </w:rPr>
+        <w:br/>
+      </w:r>
+    </w:p>
+    <w:p>
+      <w:pPr>
+        <w:pStyle w:val="a3"/>
+        <w:numPr>
+          <w:ilvl w:val="3"/>
+          <w:numId w:val="1"/>
+        </w:numPr>
+        <w:ind w:leftChars="0"/>
+        <w:rPr>
+          <w:sz w:val="20"/>
+          <w:szCs w:val="20"/>
+        </w:rPr>
+      </w:pPr>
+      <w:r>
+        <w:rPr>
+          <w:noProof/>
+          <w:sz w:val="20"/>
+          <w:szCs w:val="20"/>
+        </w:rPr>
+        <w:drawing>
+          <wp:anchor distT="0" distB="0" distL="114300" distR="114300" simplePos="0" relativeHeight="251674624" behindDoc="0" locked="0" layoutInCell="1" allowOverlap="1" wp14:anchorId="47367780" wp14:editId="149AE61B">
+            <wp:simplePos x="0" y="0"/>
+            <wp:positionH relativeFrom="column">
+              <wp:posOffset>2835275</wp:posOffset>
+            </wp:positionH>
+            <wp:positionV relativeFrom="paragraph">
+              <wp:posOffset>2556510</wp:posOffset>
+            </wp:positionV>
+            <wp:extent cx="2879725" cy="2260600"/>
+            <wp:effectExtent l="0" t="0" r="0" b="6350"/>
+            <wp:wrapTopAndBottom/>
+            <wp:docPr id="683278077" name="그림 1"/>
+            <wp:cNvGraphicFramePr>
+              <a:graphicFrameLocks xmlns:a="http://schemas.openxmlformats.org/drawingml/2006/main" noChangeAspect="1"/>
+            </wp:cNvGraphicFramePr>
+            <a:graphic xmlns:a="http://schemas.openxmlformats.org/drawingml/2006/main">
+              <a:graphicData uri="http://schemas.openxmlformats.org/drawingml/2006/picture">
+                <pic:pic xmlns:pic="http://schemas.openxmlformats.org/drawingml/2006/picture">
+                  <pic:nvPicPr>
+                    <pic:cNvPr id="683278077" name=""/>
+                    <pic:cNvPicPr/>
+                  </pic:nvPicPr>
+                  <pic:blipFill>
+                    <a:blip r:embed="rId20">
+                      <a:extLst>
+                        <a:ext uri="{28A0092B-C50C-407E-A947-70E740481C1C}">
+                          <a14:useLocalDpi xmlns:a14="http://schemas.microsoft.com/office/drawing/2010/main" val="0"/>
+                        </a:ext>
+                      </a:extLst>
+                    </a:blip>
+                    <a:stretch>
+                      <a:fillRect/>
+                    </a:stretch>
+                  </pic:blipFill>
+                  <pic:spPr>
+                    <a:xfrm>
+                      <a:off x="0" y="0"/>
+                      <a:ext cx="2879725" cy="2260600"/>
+                    </a:xfrm>
+                    <a:prstGeom prst="rect">
+                      <a:avLst/>
+                    </a:prstGeom>
+                  </pic:spPr>
+                </pic:pic>
+              </a:graphicData>
+            </a:graphic>
+          </wp:anchor>
+        </w:drawing>
+      </w:r>
+      <w:r>
+        <w:rPr>
+          <w:noProof/>
+          <w:sz w:val="20"/>
+          <w:szCs w:val="20"/>
+        </w:rPr>
+        <w:drawing>
+          <wp:anchor distT="0" distB="0" distL="114300" distR="114300" simplePos="0" relativeHeight="251675648" behindDoc="0" locked="0" layoutInCell="1" allowOverlap="1" wp14:anchorId="2F4252BC" wp14:editId="06902B6C">
+            <wp:simplePos x="0" y="0"/>
+            <wp:positionH relativeFrom="column">
+              <wp:posOffset>-3175</wp:posOffset>
+            </wp:positionH>
+            <wp:positionV relativeFrom="paragraph">
+              <wp:posOffset>2578735</wp:posOffset>
+            </wp:positionV>
+            <wp:extent cx="2879725" cy="2260600"/>
+            <wp:effectExtent l="0" t="0" r="0" b="6350"/>
+            <wp:wrapTopAndBottom/>
+            <wp:docPr id="536375419" name="그림 1"/>
+            <wp:cNvGraphicFramePr>
+              <a:graphicFrameLocks xmlns:a="http://schemas.openxmlformats.org/drawingml/2006/main" noChangeAspect="1"/>
+            </wp:cNvGraphicFramePr>
+            <a:graphic xmlns:a="http://schemas.openxmlformats.org/drawingml/2006/main">
+              <a:graphicData uri="http://schemas.openxmlformats.org/drawingml/2006/picture">
+                <pic:pic xmlns:pic="http://schemas.openxmlformats.org/drawingml/2006/picture">
+                  <pic:nvPicPr>
+                    <pic:cNvPr id="536375419" name=""/>
+                    <pic:cNvPicPr/>
+                  </pic:nvPicPr>
+                  <pic:blipFill>
+                    <a:blip r:embed="rId21">
+                      <a:extLst>
+                        <a:ext uri="{28A0092B-C50C-407E-A947-70E740481C1C}">
+                          <a14:useLocalDpi xmlns:a14="http://schemas.microsoft.com/office/drawing/2010/main" val="0"/>
+                        </a:ext>
+                      </a:extLst>
+                    </a:blip>
+                    <a:stretch>
+                      <a:fillRect/>
+                    </a:stretch>
+                  </pic:blipFill>
+                  <pic:spPr>
+                    <a:xfrm>
+                      <a:off x="0" y="0"/>
+                      <a:ext cx="2879725" cy="2260600"/>
+                    </a:xfrm>
+                    <a:prstGeom prst="rect">
+                      <a:avLst/>
+                    </a:prstGeom>
+                  </pic:spPr>
+                </pic:pic>
+              </a:graphicData>
+            </a:graphic>
+          </wp:anchor>
+        </w:drawing>
+      </w:r>
+      <w:r>
+        <w:rPr>
           <w:noProof/>
           <w:sz w:val="20"/>
           <w:szCs w:val="20"/>
@@ -8169,249 +8154,6 @@
                 <pic:pic xmlns:pic="http://schemas.openxmlformats.org/drawingml/2006/picture">
                   <pic:nvPicPr>
                     <pic:cNvPr id="1193639482" name=""/>
-                    <pic:cNvPicPr/>
-                  </pic:nvPicPr>
-                  <pic:blipFill>
-                    <a:blip r:embed="rId20">
-                      <a:extLst>
-                        <a:ext uri="{28A0092B-C50C-407E-A947-70E740481C1C}">
-                          <a14:useLocalDpi xmlns:a14="http://schemas.microsoft.com/office/drawing/2010/main" val="0"/>
-                        </a:ext>
-                      </a:extLst>
-                    </a:blip>
-                    <a:stretch>
-                      <a:fillRect/>
-                    </a:stretch>
-                  </pic:blipFill>
-                  <pic:spPr>
-                    <a:xfrm>
-                      <a:off x="0" y="0"/>
-                      <a:ext cx="2879725" cy="2332355"/>
-                    </a:xfrm>
-                    <a:prstGeom prst="rect">
-                      <a:avLst/>
-                    </a:prstGeom>
-                  </pic:spPr>
-                </pic:pic>
-              </a:graphicData>
-            </a:graphic>
-          </wp:anchor>
-        </w:drawing>
-      </w:r>
-      <w:r>
-        <w:rPr>
-          <w:noProof/>
-          <w:sz w:val="20"/>
-          <w:szCs w:val="20"/>
-        </w:rPr>
-        <w:drawing>
-          <wp:anchor distT="0" distB="0" distL="114300" distR="114300" simplePos="0" relativeHeight="251672576" behindDoc="0" locked="0" layoutInCell="1" allowOverlap="1" wp14:anchorId="60AC615B" wp14:editId="321D2922">
-            <wp:simplePos x="0" y="0"/>
-            <wp:positionH relativeFrom="column">
-              <wp:posOffset>0</wp:posOffset>
-            </wp:positionH>
-            <wp:positionV relativeFrom="paragraph">
-              <wp:posOffset>267970</wp:posOffset>
-            </wp:positionV>
-            <wp:extent cx="2879725" cy="2332355"/>
-            <wp:effectExtent l="0" t="0" r="0" b="0"/>
-            <wp:wrapTopAndBottom/>
-            <wp:docPr id="243413771" name="그림 1"/>
-            <wp:cNvGraphicFramePr>
-              <a:graphicFrameLocks xmlns:a="http://schemas.openxmlformats.org/drawingml/2006/main" noChangeAspect="1"/>
-            </wp:cNvGraphicFramePr>
-            <a:graphic xmlns:a="http://schemas.openxmlformats.org/drawingml/2006/main">
-              <a:graphicData uri="http://schemas.openxmlformats.org/drawingml/2006/picture">
-                <pic:pic xmlns:pic="http://schemas.openxmlformats.org/drawingml/2006/picture">
-                  <pic:nvPicPr>
-                    <pic:cNvPr id="243413771" name=""/>
-                    <pic:cNvPicPr/>
-                  </pic:nvPicPr>
-                  <pic:blipFill>
-                    <a:blip r:embed="rId21">
-                      <a:extLst>
-                        <a:ext uri="{28A0092B-C50C-407E-A947-70E740481C1C}">
-                          <a14:useLocalDpi xmlns:a14="http://schemas.microsoft.com/office/drawing/2010/main" val="0"/>
-                        </a:ext>
-                      </a:extLst>
-                    </a:blip>
-                    <a:stretch>
-                      <a:fillRect/>
-                    </a:stretch>
-                  </pic:blipFill>
-                  <pic:spPr>
-                    <a:xfrm>
-                      <a:off x="0" y="0"/>
-                      <a:ext cx="2879725" cy="2332355"/>
-                    </a:xfrm>
-                    <a:prstGeom prst="rect">
-                      <a:avLst/>
-                    </a:prstGeom>
-                  </pic:spPr>
-                </pic:pic>
-              </a:graphicData>
-            </a:graphic>
-          </wp:anchor>
-        </w:drawing>
-      </w:r>
-      <w:r>
-        <w:rPr>
-          <w:rFonts w:hint="eastAsia"/>
-          <w:sz w:val="20"/>
-          <w:szCs w:val="20"/>
-        </w:rPr>
-        <w:t>Bus</w:t>
-      </w:r>
-      <w:r>
-        <w:rPr>
-          <w:rFonts w:hint="eastAsia"/>
-          <w:sz w:val="20"/>
-          <w:szCs w:val="20"/>
-        </w:rPr>
-        <w:t>, Truck</w:t>
-      </w:r>
-      <w:r>
-        <w:rPr>
-          <w:sz w:val="20"/>
-          <w:szCs w:val="20"/>
-        </w:rPr>
-        <w:br/>
-      </w:r>
-      <w:r>
-        <w:rPr>
-          <w:rFonts w:hint="eastAsia"/>
-          <w:sz w:val="20"/>
-          <w:szCs w:val="20"/>
-        </w:rPr>
-        <w:t xml:space="preserve">: 먼저 두 클래스의 </w:t>
-      </w:r>
-      <w:proofErr w:type="spellStart"/>
-      <w:r>
-        <w:rPr>
-          <w:rFonts w:hint="eastAsia"/>
-          <w:sz w:val="20"/>
-          <w:szCs w:val="20"/>
-        </w:rPr>
-        <w:t>BBox_size</w:t>
-      </w:r>
-      <w:proofErr w:type="spellEnd"/>
-      <w:r>
-        <w:rPr>
-          <w:rFonts w:hint="eastAsia"/>
-          <w:sz w:val="20"/>
-          <w:szCs w:val="20"/>
-        </w:rPr>
-        <w:t>별 예측 정확도를 비교했을 때, 객체 크기의 감소에 따른 성능 하락은 유사하다는 것을 확인할 수 있다. 이에 대한 분석을 위해 두 클래스의 객체 크기별 Test set의 분포도를 확인했을 때, 분포의 형태가 비슷하기 때문이라는 것을 알 수 있다.</w:t>
-      </w:r>
-      <w:r>
-        <w:rPr>
-          <w:sz w:val="20"/>
-          <w:szCs w:val="20"/>
-        </w:rPr>
-        <w:br/>
-      </w:r>
-      <w:r>
-        <w:rPr>
-          <w:rFonts w:hint="eastAsia"/>
-          <w:sz w:val="20"/>
-          <w:szCs w:val="20"/>
-        </w:rPr>
-        <w:t xml:space="preserve"> 하지만 Truck의 경우가 평균적으로 정확도가 높은데 이에 대한 분석을 위해 학습에 사용된 데이터 수를 확인해보면 Truck의 경우 총 객체 수가 25000개, Bus의 경우 5000개</w:t>
-      </w:r>
-      <w:r>
-        <w:rPr>
-          <w:rFonts w:hint="eastAsia"/>
-          <w:sz w:val="20"/>
-          <w:szCs w:val="20"/>
-        </w:rPr>
-        <w:t>이다. 따라서 해당 문제점은</w:t>
-      </w:r>
-      <w:r>
-        <w:rPr>
-          <w:rFonts w:hint="eastAsia"/>
-          <w:sz w:val="20"/>
-          <w:szCs w:val="20"/>
-        </w:rPr>
-        <w:t xml:space="preserve"> </w:t>
-      </w:r>
-      <w:r>
-        <w:rPr>
-          <w:rFonts w:hint="eastAsia"/>
-          <w:sz w:val="20"/>
-          <w:szCs w:val="20"/>
-        </w:rPr>
-        <w:t>Bus 데이터의 보강으로 해결할 수 있다는 결론을 얻을 수 있다.</w:t>
-      </w:r>
-      <w:r>
-        <w:rPr>
-          <w:sz w:val="20"/>
-          <w:szCs w:val="20"/>
-        </w:rPr>
-        <w:br/>
-      </w:r>
-      <w:r>
-        <w:rPr>
-          <w:sz w:val="20"/>
-          <w:szCs w:val="20"/>
-        </w:rPr>
-        <w:br/>
-      </w:r>
-      <w:r>
-        <w:rPr>
-          <w:sz w:val="20"/>
-          <w:szCs w:val="20"/>
-        </w:rPr>
-        <w:br/>
-      </w:r>
-      <w:r>
-        <w:rPr>
-          <w:sz w:val="20"/>
-          <w:szCs w:val="20"/>
-        </w:rPr>
-        <w:br/>
-      </w:r>
-    </w:p>
-    <w:p>
-      <w:pPr>
-        <w:pStyle w:val="a3"/>
-        <w:numPr>
-          <w:ilvl w:val="3"/>
-          <w:numId w:val="1"/>
-        </w:numPr>
-        <w:ind w:leftChars="0"/>
-        <w:rPr>
-          <w:sz w:val="20"/>
-          <w:szCs w:val="20"/>
-        </w:rPr>
-      </w:pPr>
-      <w:r>
-        <w:rPr>
-          <w:noProof/>
-          <w:sz w:val="20"/>
-          <w:szCs w:val="20"/>
-        </w:rPr>
-        <w:lastRenderedPageBreak/>
-        <w:drawing>
-          <wp:anchor distT="0" distB="0" distL="114300" distR="114300" simplePos="0" relativeHeight="251678720" behindDoc="0" locked="0" layoutInCell="1" allowOverlap="1" wp14:anchorId="6D890DB9" wp14:editId="3F6276FD">
-            <wp:simplePos x="0" y="0"/>
-            <wp:positionH relativeFrom="column">
-              <wp:posOffset>-3175</wp:posOffset>
-            </wp:positionH>
-            <wp:positionV relativeFrom="paragraph">
-              <wp:posOffset>5709920</wp:posOffset>
-            </wp:positionV>
-            <wp:extent cx="2879725" cy="2332355"/>
-            <wp:effectExtent l="0" t="0" r="0" b="0"/>
-            <wp:wrapTopAndBottom/>
-            <wp:docPr id="2141955832" name="그림 1"/>
-            <wp:cNvGraphicFramePr>
-              <a:graphicFrameLocks xmlns:a="http://schemas.openxmlformats.org/drawingml/2006/main" noChangeAspect="1"/>
-            </wp:cNvGraphicFramePr>
-            <a:graphic xmlns:a="http://schemas.openxmlformats.org/drawingml/2006/main">
-              <a:graphicData uri="http://schemas.openxmlformats.org/drawingml/2006/picture">
-                <pic:pic xmlns:pic="http://schemas.openxmlformats.org/drawingml/2006/picture">
-                  <pic:nvPicPr>
-                    <pic:cNvPr id="2141955832" name=""/>
                     <pic:cNvPicPr/>
                   </pic:nvPicPr>
                   <pic:blipFill>
@@ -8448,6 +8190,249 @@
           <w:szCs w:val="20"/>
         </w:rPr>
         <w:drawing>
+          <wp:anchor distT="0" distB="0" distL="114300" distR="114300" simplePos="0" relativeHeight="251672576" behindDoc="0" locked="0" layoutInCell="1" allowOverlap="1" wp14:anchorId="60AC615B" wp14:editId="321D2922">
+            <wp:simplePos x="0" y="0"/>
+            <wp:positionH relativeFrom="column">
+              <wp:posOffset>0</wp:posOffset>
+            </wp:positionH>
+            <wp:positionV relativeFrom="paragraph">
+              <wp:posOffset>267970</wp:posOffset>
+            </wp:positionV>
+            <wp:extent cx="2879725" cy="2332355"/>
+            <wp:effectExtent l="0" t="0" r="0" b="0"/>
+            <wp:wrapTopAndBottom/>
+            <wp:docPr id="243413771" name="그림 1"/>
+            <wp:cNvGraphicFramePr>
+              <a:graphicFrameLocks xmlns:a="http://schemas.openxmlformats.org/drawingml/2006/main" noChangeAspect="1"/>
+            </wp:cNvGraphicFramePr>
+            <a:graphic xmlns:a="http://schemas.openxmlformats.org/drawingml/2006/main">
+              <a:graphicData uri="http://schemas.openxmlformats.org/drawingml/2006/picture">
+                <pic:pic xmlns:pic="http://schemas.openxmlformats.org/drawingml/2006/picture">
+                  <pic:nvPicPr>
+                    <pic:cNvPr id="243413771" name=""/>
+                    <pic:cNvPicPr/>
+                  </pic:nvPicPr>
+                  <pic:blipFill>
+                    <a:blip r:embed="rId23">
+                      <a:extLst>
+                        <a:ext uri="{28A0092B-C50C-407E-A947-70E740481C1C}">
+                          <a14:useLocalDpi xmlns:a14="http://schemas.microsoft.com/office/drawing/2010/main" val="0"/>
+                        </a:ext>
+                      </a:extLst>
+                    </a:blip>
+                    <a:stretch>
+                      <a:fillRect/>
+                    </a:stretch>
+                  </pic:blipFill>
+                  <pic:spPr>
+                    <a:xfrm>
+                      <a:off x="0" y="0"/>
+                      <a:ext cx="2879725" cy="2332355"/>
+                    </a:xfrm>
+                    <a:prstGeom prst="rect">
+                      <a:avLst/>
+                    </a:prstGeom>
+                  </pic:spPr>
+                </pic:pic>
+              </a:graphicData>
+            </a:graphic>
+          </wp:anchor>
+        </w:drawing>
+      </w:r>
+      <w:r>
+        <w:rPr>
+          <w:rFonts w:hint="eastAsia"/>
+          <w:sz w:val="20"/>
+          <w:szCs w:val="20"/>
+        </w:rPr>
+        <w:t>Bus</w:t>
+      </w:r>
+      <w:r>
+        <w:rPr>
+          <w:rFonts w:hint="eastAsia"/>
+          <w:sz w:val="20"/>
+          <w:szCs w:val="20"/>
+        </w:rPr>
+        <w:t>, Truck</w:t>
+      </w:r>
+      <w:r>
+        <w:rPr>
+          <w:sz w:val="20"/>
+          <w:szCs w:val="20"/>
+        </w:rPr>
+        <w:br/>
+      </w:r>
+      <w:r>
+        <w:rPr>
+          <w:rFonts w:hint="eastAsia"/>
+          <w:sz w:val="20"/>
+          <w:szCs w:val="20"/>
+        </w:rPr>
+        <w:t xml:space="preserve">: 먼저 두 클래스의 </w:t>
+      </w:r>
+      <w:proofErr w:type="spellStart"/>
+      <w:r>
+        <w:rPr>
+          <w:rFonts w:hint="eastAsia"/>
+          <w:sz w:val="20"/>
+          <w:szCs w:val="20"/>
+        </w:rPr>
+        <w:t>BBox_size</w:t>
+      </w:r>
+      <w:proofErr w:type="spellEnd"/>
+      <w:r>
+        <w:rPr>
+          <w:rFonts w:hint="eastAsia"/>
+          <w:sz w:val="20"/>
+          <w:szCs w:val="20"/>
+        </w:rPr>
+        <w:t>별 예측 정확도를 비교했을 때, 객체 크기의 감소에 따른 성능 하락은 유사하다는 것을 확인할 수 있다. 이에 대한 분석을 위해 두 클래스의 객체 크기별 Test set의 분포도를 확인했을 때, 분포의 형태가 비슷하기 때문이라는 것을 알 수 있다.</w:t>
+      </w:r>
+      <w:r>
+        <w:rPr>
+          <w:sz w:val="20"/>
+          <w:szCs w:val="20"/>
+        </w:rPr>
+        <w:br/>
+      </w:r>
+      <w:r>
+        <w:rPr>
+          <w:rFonts w:hint="eastAsia"/>
+          <w:sz w:val="20"/>
+          <w:szCs w:val="20"/>
+        </w:rPr>
+        <w:t xml:space="preserve"> 하지만 Truck의 경우가 평균적으로 정확도가 높은데 이에 대한 분석을 위해 학습에 사용된 데이터 수를 확인해보면 Truck의 경우 총 객체 수가 25000개, Bus의 경우 5000개</w:t>
+      </w:r>
+      <w:r>
+        <w:rPr>
+          <w:rFonts w:hint="eastAsia"/>
+          <w:sz w:val="20"/>
+          <w:szCs w:val="20"/>
+        </w:rPr>
+        <w:t>이다. 따라서 해당 문제점은</w:t>
+      </w:r>
+      <w:r>
+        <w:rPr>
+          <w:rFonts w:hint="eastAsia"/>
+          <w:sz w:val="20"/>
+          <w:szCs w:val="20"/>
+        </w:rPr>
+        <w:t xml:space="preserve"> </w:t>
+      </w:r>
+      <w:r>
+        <w:rPr>
+          <w:rFonts w:hint="eastAsia"/>
+          <w:sz w:val="20"/>
+          <w:szCs w:val="20"/>
+        </w:rPr>
+        <w:t>Bus 데이터의 보강으로 해결할 수 있다는 결론을 얻을 수 있다.</w:t>
+      </w:r>
+      <w:r>
+        <w:rPr>
+          <w:sz w:val="20"/>
+          <w:szCs w:val="20"/>
+        </w:rPr>
+        <w:br/>
+      </w:r>
+      <w:r>
+        <w:rPr>
+          <w:sz w:val="20"/>
+          <w:szCs w:val="20"/>
+        </w:rPr>
+        <w:br/>
+      </w:r>
+      <w:r>
+        <w:rPr>
+          <w:sz w:val="20"/>
+          <w:szCs w:val="20"/>
+        </w:rPr>
+        <w:br/>
+      </w:r>
+      <w:r>
+        <w:rPr>
+          <w:sz w:val="20"/>
+          <w:szCs w:val="20"/>
+        </w:rPr>
+        <w:br/>
+      </w:r>
+    </w:p>
+    <w:p>
+      <w:pPr>
+        <w:pStyle w:val="a3"/>
+        <w:numPr>
+          <w:ilvl w:val="3"/>
+          <w:numId w:val="1"/>
+        </w:numPr>
+        <w:ind w:leftChars="0"/>
+        <w:rPr>
+          <w:sz w:val="20"/>
+          <w:szCs w:val="20"/>
+        </w:rPr>
+      </w:pPr>
+      <w:r>
+        <w:rPr>
+          <w:noProof/>
+          <w:sz w:val="20"/>
+          <w:szCs w:val="20"/>
+        </w:rPr>
+        <w:lastRenderedPageBreak/>
+        <w:drawing>
+          <wp:anchor distT="0" distB="0" distL="114300" distR="114300" simplePos="0" relativeHeight="251678720" behindDoc="0" locked="0" layoutInCell="1" allowOverlap="1" wp14:anchorId="6D890DB9" wp14:editId="3F6276FD">
+            <wp:simplePos x="0" y="0"/>
+            <wp:positionH relativeFrom="column">
+              <wp:posOffset>-3175</wp:posOffset>
+            </wp:positionH>
+            <wp:positionV relativeFrom="paragraph">
+              <wp:posOffset>5709920</wp:posOffset>
+            </wp:positionV>
+            <wp:extent cx="2879725" cy="2332355"/>
+            <wp:effectExtent l="0" t="0" r="0" b="0"/>
+            <wp:wrapTopAndBottom/>
+            <wp:docPr id="2141955832" name="그림 1"/>
+            <wp:cNvGraphicFramePr>
+              <a:graphicFrameLocks xmlns:a="http://schemas.openxmlformats.org/drawingml/2006/main" noChangeAspect="1"/>
+            </wp:cNvGraphicFramePr>
+            <a:graphic xmlns:a="http://schemas.openxmlformats.org/drawingml/2006/main">
+              <a:graphicData uri="http://schemas.openxmlformats.org/drawingml/2006/picture">
+                <pic:pic xmlns:pic="http://schemas.openxmlformats.org/drawingml/2006/picture">
+                  <pic:nvPicPr>
+                    <pic:cNvPr id="2141955832" name=""/>
+                    <pic:cNvPicPr/>
+                  </pic:nvPicPr>
+                  <pic:blipFill>
+                    <a:blip r:embed="rId24">
+                      <a:extLst>
+                        <a:ext uri="{28A0092B-C50C-407E-A947-70E740481C1C}">
+                          <a14:useLocalDpi xmlns:a14="http://schemas.microsoft.com/office/drawing/2010/main" val="0"/>
+                        </a:ext>
+                      </a:extLst>
+                    </a:blip>
+                    <a:stretch>
+                      <a:fillRect/>
+                    </a:stretch>
+                  </pic:blipFill>
+                  <pic:spPr>
+                    <a:xfrm>
+                      <a:off x="0" y="0"/>
+                      <a:ext cx="2879725" cy="2332355"/>
+                    </a:xfrm>
+                    <a:prstGeom prst="rect">
+                      <a:avLst/>
+                    </a:prstGeom>
+                  </pic:spPr>
+                </pic:pic>
+              </a:graphicData>
+            </a:graphic>
+          </wp:anchor>
+        </w:drawing>
+      </w:r>
+      <w:r>
+        <w:rPr>
+          <w:noProof/>
+          <w:sz w:val="20"/>
+          <w:szCs w:val="20"/>
+        </w:rPr>
+        <w:drawing>
           <wp:anchor distT="0" distB="0" distL="114300" distR="114300" simplePos="0" relativeHeight="251676672" behindDoc="0" locked="0" layoutInCell="1" allowOverlap="1" wp14:anchorId="6DE95AD4" wp14:editId="5F77E0DA">
             <wp:simplePos x="0" y="0"/>
             <wp:positionH relativeFrom="column">
@@ -8471,7 +8456,7 @@
                     <pic:cNvPicPr/>
                   </pic:nvPicPr>
                   <pic:blipFill>
-                    <a:blip r:embed="rId23">
+                    <a:blip r:embed="rId25">
                       <a:extLst>
                         <a:ext uri="{28A0092B-C50C-407E-A947-70E740481C1C}">
                           <a14:useLocalDpi xmlns:a14="http://schemas.microsoft.com/office/drawing/2010/main" val="0"/>
@@ -8527,7 +8512,7 @@
                     <pic:cNvPicPr/>
                   </pic:nvPicPr>
                   <pic:blipFill>
-                    <a:blip r:embed="rId24">
+                    <a:blip r:embed="rId26">
                       <a:extLst>
                         <a:ext uri="{28A0092B-C50C-407E-A947-70E740481C1C}">
                           <a14:useLocalDpi xmlns:a14="http://schemas.microsoft.com/office/drawing/2010/main" val="0"/>
@@ -8750,7 +8735,7 @@
                     <pic:cNvPicPr/>
                   </pic:nvPicPr>
                   <pic:blipFill>
-                    <a:blip r:embed="rId25">
+                    <a:blip r:embed="rId27">
                       <a:extLst>
                         <a:ext uri="{28A0092B-C50C-407E-A947-70E740481C1C}">
                           <a14:useLocalDpi xmlns:a14="http://schemas.microsoft.com/office/drawing/2010/main" val="0"/>
@@ -9733,6 +9718,56 @@
     </w:sectPr>
   </w:body>
 </w:document>
+</file>
+
+<file path=word/endnotes.xml><?xml version="1.0" encoding="utf-8"?>
+<w:endnotes xmlns:wpc="http://schemas.microsoft.com/office/word/2010/wordprocessingCanvas" xmlns:cx="http://schemas.microsoft.com/office/drawing/2014/chartex" xmlns:cx1="http://schemas.microsoft.com/office/drawing/2015/9/8/chartex" xmlns:cx2="http://schemas.microsoft.com/office/drawing/2015/10/21/chartex" xmlns:cx3="http://schemas.microsoft.com/office/drawing/2016/5/9/chartex" xmlns:cx4="http://schemas.microsoft.com/office/drawing/2016/5/10/chartex" xmlns:cx5="http://schemas.microsoft.com/office/drawing/2016/5/11/chartex" xmlns:cx6="http://schemas.microsoft.com/office/drawing/2016/5/12/chartex" xmlns:cx7="http://schemas.microsoft.com/office/drawing/2016/5/13/chartex" xmlns:cx8="http://schemas.microsoft.com/office/drawing/2016/5/14/chartex" xmlns:mc="http://schemas.openxmlformats.org/markup-compatibility/2006" xmlns:aink="http://schemas.microsoft.com/office/drawing/2016/ink" xmlns:am3d="http://schemas.microsoft.com/office/drawing/2017/model3d" xmlns:o="urn:schemas-microsoft-com:office:office" xmlns:oel="http://schemas.microsoft.com/office/2019/extlst" xmlns:r="http://schemas.openxmlformats.org/officeDocument/2006/relationships" xmlns:m="http://schemas.openxmlformats.org/officeDocument/2006/math" xmlns:v="urn:schemas-microsoft-com:vml" xmlns:wp14="http://schemas.microsoft.com/office/word/2010/wordprocessingDrawing" xmlns:wp="http://schemas.openxmlformats.org/drawingml/2006/wordprocessingDrawing" xmlns:w10="urn:schemas-microsoft-com:office:word" xmlns:w="http://schemas.openxmlformats.org/wordprocessingml/2006/main" xmlns:w14="http://schemas.microsoft.com/office/word/2010/wordml" xmlns:w15="http://schemas.microsoft.com/office/word/2012/wordml" xmlns:w16cex="http://schemas.microsoft.com/office/word/2018/wordml/cex" xmlns:w16cid="http://schemas.microsoft.com/office/word/2016/wordml/cid" xmlns:w16="http://schemas.microsoft.com/office/word/2018/wordml" xmlns:w16du="http://schemas.microsoft.com/office/word/2023/wordml/word16du" xmlns:w16sdtdh="http://schemas.microsoft.com/office/word/2020/wordml/sdtdatahash" xmlns:w16se="http://schemas.microsoft.com/office/word/2015/wordml/symex" xmlns:wpg="http://schemas.microsoft.com/office/word/2010/wordprocessingGroup" xmlns:wpi="http://schemas.microsoft.com/office/word/2010/wordprocessingInk" xmlns:wne="http://schemas.microsoft.com/office/word/2006/wordml" xmlns:wps="http://schemas.microsoft.com/office/word/2010/wordprocessingShape" mc:Ignorable="w14 w15 w16se w16cid w16 w16cex w16sdtdh w16du wp14">
+  <w:endnote w:type="separator" w:id="-1">
+    <w:p>
+      <w:pPr>
+        <w:spacing w:after="0"/>
+      </w:pPr>
+      <w:r>
+        <w:separator/>
+      </w:r>
+    </w:p>
+  </w:endnote>
+  <w:endnote w:type="continuationSeparator" w:id="0">
+    <w:p>
+      <w:pPr>
+        <w:spacing w:after="0"/>
+      </w:pPr>
+      <w:r>
+        <w:continuationSeparator/>
+      </w:r>
+    </w:p>
+  </w:endnote>
+</w:endnotes>
+</file>
+
+<file path=word/footnotes.xml><?xml version="1.0" encoding="utf-8"?>
+<w:footnotes xmlns:wpc="http://schemas.microsoft.com/office/word/2010/wordprocessingCanvas" xmlns:cx="http://schemas.microsoft.com/office/drawing/2014/chartex" xmlns:cx1="http://schemas.microsoft.com/office/drawing/2015/9/8/chartex" xmlns:cx2="http://schemas.microsoft.com/office/drawing/2015/10/21/chartex" xmlns:cx3="http://schemas.microsoft.com/office/drawing/2016/5/9/chartex" xmlns:cx4="http://schemas.microsoft.com/office/drawing/2016/5/10/chartex" xmlns:cx5="http://schemas.microsoft.com/office/drawing/2016/5/11/chartex" xmlns:cx6="http://schemas.microsoft.com/office/drawing/2016/5/12/chartex" xmlns:cx7="http://schemas.microsoft.com/office/drawing/2016/5/13/chartex" xmlns:cx8="http://schemas.microsoft.com/office/drawing/2016/5/14/chartex" xmlns:mc="http://schemas.openxmlformats.org/markup-compatibility/2006" xmlns:aink="http://schemas.microsoft.com/office/drawing/2016/ink" xmlns:am3d="http://schemas.microsoft.com/office/drawing/2017/model3d" xmlns:o="urn:schemas-microsoft-com:office:office" xmlns:oel="http://schemas.microsoft.com/office/2019/extlst" xmlns:r="http://schemas.openxmlformats.org/officeDocument/2006/relationships" xmlns:m="http://schemas.openxmlformats.org/officeDocument/2006/math" xmlns:v="urn:schemas-microsoft-com:vml" xmlns:wp14="http://schemas.microsoft.com/office/word/2010/wordprocessingDrawing" xmlns:wp="http://schemas.openxmlformats.org/drawingml/2006/wordprocessingDrawing" xmlns:w10="urn:schemas-microsoft-com:office:word" xmlns:w="http://schemas.openxmlformats.org/wordprocessingml/2006/main" xmlns:w14="http://schemas.microsoft.com/office/word/2010/wordml" xmlns:w15="http://schemas.microsoft.com/office/word/2012/wordml" xmlns:w16cex="http://schemas.microsoft.com/office/word/2018/wordml/cex" xmlns:w16cid="http://schemas.microsoft.com/office/word/2016/wordml/cid" xmlns:w16="http://schemas.microsoft.com/office/word/2018/wordml" xmlns:w16du="http://schemas.microsoft.com/office/word/2023/wordml/word16du" xmlns:w16sdtdh="http://schemas.microsoft.com/office/word/2020/wordml/sdtdatahash" xmlns:w16se="http://schemas.microsoft.com/office/word/2015/wordml/symex" xmlns:wpg="http://schemas.microsoft.com/office/word/2010/wordprocessingGroup" xmlns:wpi="http://schemas.microsoft.com/office/word/2010/wordprocessingInk" xmlns:wne="http://schemas.microsoft.com/office/word/2006/wordml" xmlns:wps="http://schemas.microsoft.com/office/word/2010/wordprocessingShape" mc:Ignorable="w14 w15 w16se w16cid w16 w16cex w16sdtdh w16du wp14">
+  <w:footnote w:type="separator" w:id="-1">
+    <w:p>
+      <w:pPr>
+        <w:spacing w:after="0"/>
+      </w:pPr>
+      <w:r>
+        <w:separator/>
+      </w:r>
+    </w:p>
+  </w:footnote>
+  <w:footnote w:type="continuationSeparator" w:id="0">
+    <w:p>
+      <w:pPr>
+        <w:spacing w:after="0"/>
+      </w:pPr>
+      <w:r>
+        <w:continuationSeparator/>
+      </w:r>
+    </w:p>
+  </w:footnote>
+</w:footnotes>
 </file>
 
 <file path=word/numbering.xml><?xml version="1.0" encoding="utf-8"?>
@@ -10441,6 +10476,50 @@
       <w:u w:val="single"/>
     </w:rPr>
   </w:style>
+  <w:style w:type="paragraph" w:styleId="a8">
+    <w:name w:val="header"/>
+    <w:basedOn w:val="a"/>
+    <w:link w:val="Char"/>
+    <w:uiPriority w:val="99"/>
+    <w:unhideWhenUsed/>
+    <w:rsid w:val="003C4798"/>
+    <w:pPr>
+      <w:tabs>
+        <w:tab w:val="center" w:pos="4513"/>
+        <w:tab w:val="right" w:pos="9026"/>
+      </w:tabs>
+      <w:snapToGrid w:val="0"/>
+    </w:pPr>
+  </w:style>
+  <w:style w:type="character" w:customStyle="1" w:styleId="Char">
+    <w:name w:val="머리글 Char"/>
+    <w:basedOn w:val="a0"/>
+    <w:link w:val="a8"/>
+    <w:uiPriority w:val="99"/>
+    <w:rsid w:val="003C4798"/>
+  </w:style>
+  <w:style w:type="paragraph" w:styleId="a9">
+    <w:name w:val="footer"/>
+    <w:basedOn w:val="a"/>
+    <w:link w:val="Char0"/>
+    <w:uiPriority w:val="99"/>
+    <w:unhideWhenUsed/>
+    <w:rsid w:val="003C4798"/>
+    <w:pPr>
+      <w:tabs>
+        <w:tab w:val="center" w:pos="4513"/>
+        <w:tab w:val="right" w:pos="9026"/>
+      </w:tabs>
+      <w:snapToGrid w:val="0"/>
+    </w:pPr>
+  </w:style>
+  <w:style w:type="character" w:customStyle="1" w:styleId="Char0">
+    <w:name w:val="바닥글 Char"/>
+    <w:basedOn w:val="a0"/>
+    <w:link w:val="a9"/>
+    <w:uiPriority w:val="99"/>
+    <w:rsid w:val="003C4798"/>
+  </w:style>
 </w:styles>
 </file>
 
